--- a/output/405/processed_Chapter Testing.docx
+++ b/output/405/processed_Chapter Testing.docx
@@ -1,6 +1,6 @@
 
 <file path=word/document.xml><?xml version="1.0" encoding="utf-8"?>
-<w:document xmlns:wpc="http://schemas.microsoft.com/office/word/2010/wordprocessingCanvas" xmlns:cx="http://schemas.microsoft.com/office/drawing/2014/chartex" xmlns:cx1="http://schemas.microsoft.com/office/drawing/2015/9/8/chartex" xmlns:cx2="http://schemas.microsoft.com/office/drawing/2015/10/21/chartex" xmlns:cx3="http://schemas.microsoft.com/office/drawing/2016/5/9/chartex" xmlns:cx4="http://schemas.microsoft.com/office/drawing/2016/5/10/chartex" xmlns:cx5="http://schemas.microsoft.com/office/drawing/2016/5/11/chartex" xmlns:cx6="http://schemas.microsoft.com/office/drawing/2016/5/12/chartex" xmlns:cx7="http://schemas.microsoft.com/office/drawing/2016/5/13/chartex" xmlns:cx8="http://schemas.microsoft.com/office/drawing/2016/5/14/chartex" xmlns:mc="http://schemas.openxmlformats.org/markup-compatibility/2006" xmlns:aink="http://schemas.microsoft.com/office/drawing/2016/ink" xmlns:am3d="http://schemas.microsoft.com/office/drawing/2017/model3d" xmlns:o="urn:schemas-microsoft-com:office:office" xmlns:oel="http://schemas.microsoft.com/office/2019/extlst" xmlns:r="http://schemas.openxmlformats.org/officeDocument/2006/relationships" xmlns:m="http://schemas.openxmlformats.org/officeDocument/2006/math" xmlns:v="urn:schemas-microsoft-com:vml" xmlns:wp14="http://schemas.microsoft.com/office/word/2010/wordprocessingDrawing" xmlns:wp="http://schemas.openxmlformats.org/drawingml/2006/wordprocessingDrawing" xmlns:w10="urn:schemas-microsoft-com:office:word" xmlns:w="http://schemas.openxmlformats.org/wordprocessingml/2006/main" xmlns:w14="http://schemas.microsoft.com/office/word/2010/wordml" xmlns:w15="http://schemas.microsoft.com/office/word/2012/wordml" xmlns:w16cex="http://schemas.microsoft.com/office/word/2018/wordml/cex" xmlns:w16cid="http://schemas.microsoft.com/office/word/2016/wordml/cid" xmlns:w16="http://schemas.microsoft.com/office/word/2018/wordml" xmlns:w16du="http://schemas.microsoft.com/office/word/2023/wordml/word16du" xmlns:w16sdtdh="http://schemas.microsoft.com/office/word/2020/wordml/sdtdatahash" xmlns:w16sdtfl="http://schemas.microsoft.com/office/word/2024/wordml/sdtformatlock" xmlns:w16se="http://schemas.microsoft.com/office/word/2015/wordml/symex" xmlns:wpg="http://schemas.microsoft.com/office/word/2010/wordprocessingGroup" xmlns:wpi="http://schemas.microsoft.com/office/word/2010/wordprocessingInk" xmlns:wne="http://schemas.microsoft.com/office/word/2006/wordml" xmlns:wps="http://schemas.microsoft.com/office/word/2010/wordprocessingShape" mc:Ignorable="w14 w15 w16se w16cid w16 w16cex w16sdtdh w16sdtfl w16du wp14">
+<w:document xmlns:ve="http://schemas.openxmlformats.org/markup-compatibility/2006" xmlns:o="urn:schemas-microsoft-com:office:office" xmlns:r="http://schemas.openxmlformats.org/officeDocument/2006/relationships" xmlns:m="http://schemas.openxmlformats.org/officeDocument/2006/math" xmlns:v="urn:schemas-microsoft-com:vml" xmlns:wp="http://schemas.openxmlformats.org/drawingml/2006/wordprocessingDrawing" xmlns:w10="urn:schemas-microsoft-com:office:word" xmlns:w="http://schemas.openxmlformats.org/wordprocessingml/2006/main" xmlns:wne="http://schemas.microsoft.com/office/word/2006/wordml">
   <w:body>
     <w:p>
       <w:pPr>
@@ -18,7 +18,16 @@
         </w:rPr>
       </w:pPr>
       <w:r>
-        <w:t>Ten.</w:t>
+        <w:t>Chapter</w:t>
+      </w:r>
+      <w:r>
+        <w:t xml:space="preserve"> </w:t>
+      </w:r>
+      <w:r>
+        <w:rPr>
+          <w:color w:val="FF0000"/>
+        </w:rPr>
+        <w:t>TEN:</w:t>
       </w:r>
       <w:r>
         <w:t xml:space="preserve"> </w:t>
@@ -30,13 +39,13 @@
         <w:t xml:space="preserve"> </w:t>
       </w:r>
       <w:r>
-        <w:t>Technical</w:t>
-      </w:r>
-      <w:r>
-        <w:t xml:space="preserve"> </w:t>
-      </w:r>
-      <w:r>
-        <w:t>Institutes</w:t>
+        <w:t>technical</w:t>
+      </w:r>
+      <w:r>
+        <w:t xml:space="preserve"> </w:t>
+      </w:r>
+      <w:r>
+        <w:t>institutes</w:t>
       </w:r>
       <w:r>
         <w:t xml:space="preserve"> </w:t>
@@ -48,7 +57,7 @@
         <w:t xml:space="preserve"> </w:t>
       </w:r>
       <w:r>
-        <w:t>India</w:t>
+        <w:t>india</w:t>
       </w:r>
       <w:r>
         <w:t xml:space="preserve"> </w:t>
@@ -84,7 +93,7 @@
         <w:t xml:space="preserve"> </w:t>
       </w:r>
       <w:r>
-        <w:t>Role</w:t>
+        <w:t>role</w:t>
       </w:r>
       <w:r>
         <w:t xml:space="preserve"> </w:t>
@@ -117,7 +126,10 @@
         <w:t xml:space="preserve"> </w:t>
       </w:r>
       <w:r>
-        <w:t>India</w:t>
+        <w:rPr>
+          <w:color w:val="FF0000"/>
+        </w:rPr>
+        <w:t>India..</w:t>
       </w:r>
     </w:p>
     <w:p>
@@ -742,7 +754,7 @@
         <w:rPr>
           <w:color w:val="FF0000"/>
         </w:rPr>
-        <w:t>m’s.</w:t>
+        <w:t>m's.</w:t>
       </w:r>
     </w:p>
     <w:p>
@@ -835,12 +847,15 @@
     <w:p>
       <w:pPr>
         <w:jc w:val="both"/>
+        <w:rPr>
+          <w:bCs/>
+        </w:rPr>
       </w:pPr>
       <w:r>
         <w:rPr>
           <w:color w:val="FF0000"/>
         </w:rPr>
-        <w:t>“Sanders</w:t>
+        <w:t>"Sanders</w:t>
       </w:r>
       <w:r>
         <w:t xml:space="preserve"> </w:t>
@@ -876,7 +891,7 @@
         <w:rPr>
           <w:color w:val="FF0000"/>
         </w:rPr>
-        <w:t>‘What</w:t>
+        <w:t>'What</w:t>
       </w:r>
       <w:r>
         <w:t xml:space="preserve"> </w:t>
@@ -939,146 +954,69 @@
         <w:rPr>
           <w:color w:val="FF0000"/>
         </w:rPr>
-        <w:t>investigations?’”</w:t>
+        <w:t>investigations?'"</w:t>
       </w:r>
     </w:p>
     <w:p>
       <w:pPr>
-        <w:jc w:val="both"/>
-        <w:rPr>
+        <w:jc w:val="center"/>
+        <w:rPr>
+          <w:b/>
           <w:bCs/>
         </w:rPr>
       </w:pPr>
-      <w:r>
-        <w:t>This</w:t>
-      </w:r>
-      <w:r>
-        <w:t xml:space="preserve"> </w:t>
-      </w:r>
-      <w:r>
-        <w:t>is</w:t>
-      </w:r>
-      <w:r>
-        <w:t xml:space="preserve"> </w:t>
-      </w:r>
-      <w:r>
-        <w:t>an</w:t>
-      </w:r>
-      <w:r>
-        <w:t xml:space="preserve"> </w:t>
-      </w:r>
-      <w:r>
-        <w:t>example</w:t>
-      </w:r>
-      <w:r>
-        <w:t xml:space="preserve"> </w:t>
-      </w:r>
-      <w:r>
-        <w:rPr>
-          <w:color w:val="FF0000"/>
-        </w:rPr>
-        <w:t>eg</w:t>
-      </w:r>
-      <w:r>
-        <w:t xml:space="preserve"> </w:t>
-      </w:r>
-      <w:r>
-        <w:t>or</w:t>
-      </w:r>
-      <w:r>
-        <w:t xml:space="preserve"> </w:t>
-      </w:r>
-      <w:r>
-        <w:rPr>
-          <w:color w:val="FF0000"/>
-        </w:rPr>
-        <w:t>e.g,</w:t>
-      </w:r>
-      <w:r>
-        <w:t xml:space="preserve"> </w:t>
-      </w:r>
-      <w:r>
-        <w:t>or</w:t>
-      </w:r>
-      <w:r>
-        <w:t xml:space="preserve"> </w:t>
-      </w:r>
-      <w:r>
-        <w:t>e.g..</w:t>
-      </w:r>
-      <w:r>
-        <w:t xml:space="preserve"> </w:t>
-      </w:r>
-      <w:r>
-        <w:t>or</w:t>
-      </w:r>
-      <w:r>
-        <w:t xml:space="preserve"> </w:t>
-      </w:r>
-      <w:r>
-        <w:rPr>
-          <w:color w:val="FF0000"/>
-        </w:rPr>
-        <w:t>eg.,</w:t>
-      </w:r>
-      <w:r>
-        <w:t xml:space="preserve"> </w:t>
-      </w:r>
-      <w:r>
-        <w:t>and</w:t>
-      </w:r>
-      <w:r>
-        <w:t xml:space="preserve"> </w:t>
-      </w:r>
-      <w:r>
-        <w:rPr>
-          <w:color w:val="FF0000"/>
-        </w:rPr>
-        <w:t>(e.g),</w:t>
-      </w:r>
-      <w:r>
-        <w:t xml:space="preserve"> </w:t>
-      </w:r>
-      <w:r>
-        <w:t>or</w:t>
-      </w:r>
-      <w:r>
-        <w:t xml:space="preserve"> </w:t>
-      </w:r>
-      <w:r>
-        <w:rPr>
-          <w:color w:val="FF0000"/>
-        </w:rPr>
-        <w:t>e.g.,.</w:t>
-      </w:r>
     </w:p>
     <w:p>
       <w:pPr>
-        <w:jc w:val="both"/>
-        <w:rPr>
+        <w:rPr>
+          <w:b/>
           <w:bCs/>
         </w:rPr>
       </w:pPr>
       <w:r>
-        <w:t>This</w:t>
-      </w:r>
-      <w:r>
-        <w:t xml:space="preserve"> </w:t>
-      </w:r>
-      <w:r>
-        <w:t>is</w:t>
-      </w:r>
-      <w:r>
-        <w:t xml:space="preserve"> </w:t>
-      </w:r>
-      <w:r>
-        <w:t>an</w:t>
-      </w:r>
-      <w:r>
-        <w:t xml:space="preserve"> </w:t>
-      </w:r>
-      <w:r>
-        <w:t>example</w:t>
+        <w:t>Chapter</w:t>
+      </w:r>
+      <w:r>
+        <w:t xml:space="preserve"> </w:t>
+      </w:r>
+      <w:r>
+        <w:t>II.</w:t>
+      </w:r>
+      <w:r>
+        <w:t xml:space="preserve"> </w:t>
+      </w:r>
+      <w:r>
+        <w:t>THE</w:t>
+      </w:r>
+      <w:r>
+        <w:t xml:space="preserve"> </w:t>
+      </w:r>
+      <w:r>
+        <w:t>ROLE</w:t>
+      </w:r>
+      <w:r>
+        <w:t xml:space="preserve"> </w:t>
+      </w:r>
+      <w:r>
+        <w:t>OF</w:t>
+      </w:r>
+      <w:r>
+        <w:t xml:space="preserve"> </w:t>
+      </w:r>
+      <w:r>
+        <w:t>SUPERPOWERS</w:t>
+      </w:r>
+      <w:r>
+        <w:t xml:space="preserve"> </w:t>
+      </w:r>
+      <w:r>
+        <w:t>IN</w:t>
+      </w:r>
+      <w:r>
+        <w:t xml:space="preserve"> </w:t>
+      </w:r>
+      <w:r>
+        <w:t>SHAPING</w:t>
       </w:r>
       <w:r>
         <w:t xml:space="preserve"> </w:t>
@@ -1087,1199 +1025,625 @@
         <w:rPr>
           <w:color w:val="FF0000"/>
         </w:rPr>
-        <w:t>ie</w:t>
-      </w:r>
-      <w:r>
-        <w:t xml:space="preserve"> </w:t>
-      </w:r>
-      <w:r>
-        <w:t>or</w:t>
-      </w:r>
-      <w:r>
-        <w:t xml:space="preserve"> </w:t>
-      </w:r>
-      <w:r>
-        <w:rPr>
-          <w:color w:val="FF0000"/>
-        </w:rPr>
-        <w:t>i.e,</w:t>
-      </w:r>
-      <w:r>
-        <w:t xml:space="preserve"> </w:t>
-      </w:r>
-      <w:r>
-        <w:t>or</w:t>
-      </w:r>
-      <w:r>
-        <w:t xml:space="preserve"> </w:t>
-      </w:r>
-      <w:r>
-        <w:t>i.e..</w:t>
-      </w:r>
-      <w:r>
-        <w:t xml:space="preserve"> </w:t>
-      </w:r>
-      <w:r>
-        <w:t>or</w:t>
-      </w:r>
-      <w:r>
-        <w:t xml:space="preserve"> </w:t>
-      </w:r>
-      <w:r>
-        <w:rPr>
-          <w:color w:val="FF0000"/>
-        </w:rPr>
-        <w:t>ie.,</w:t>
-      </w:r>
-      <w:r>
-        <w:t xml:space="preserve"> </w:t>
-      </w:r>
-      <w:r>
-        <w:t>and</w:t>
-      </w:r>
-      <w:r>
-        <w:t xml:space="preserve"> </w:t>
-      </w:r>
-      <w:r>
-        <w:rPr>
-          <w:color w:val="FF0000"/>
-        </w:rPr>
-        <w:t>(i.e),</w:t>
-      </w:r>
-      <w:r>
-        <w:t xml:space="preserve"> </w:t>
-      </w:r>
-      <w:r>
-        <w:t>or</w:t>
-      </w:r>
-      <w:r>
-        <w:t xml:space="preserve"> </w:t>
-      </w:r>
-      <w:r>
-        <w:rPr>
-          <w:color w:val="FF0000"/>
-        </w:rPr>
-        <w:t>i.e.,.</w:t>
+        <w:t>MODRN</w:t>
+      </w:r>
+      <w:r>
+        <w:t xml:space="preserve"> </w:t>
+      </w:r>
+      <w:r>
+        <w:t>INTERNATIONAL</w:t>
+      </w:r>
+      <w:r>
+        <w:t xml:space="preserve"> </w:t>
+      </w:r>
+      <w:r>
+        <w:t>CONFLICTS.</w:t>
       </w:r>
     </w:p>
     <w:p>
-      <w:pPr>
-        <w:jc w:val="both"/>
-        <w:rPr>
-          <w:bCs/>
-          <w:i/>
-        </w:rPr>
-      </w:pPr>
-      <w:r>
-        <w:t>see</w:t>
+      <w:r>
+        <w:t>The</w:t>
+      </w:r>
+      <w:r>
+        <w:t xml:space="preserve"> </w:t>
+      </w:r>
+      <w:r>
+        <w:t>role</w:t>
+      </w:r>
+      <w:r>
+        <w:t xml:space="preserve"> </w:t>
+      </w:r>
+      <w:r>
+        <w:t>of</w:t>
+      </w:r>
+      <w:r>
+        <w:t xml:space="preserve"> </w:t>
+      </w:r>
+      <w:r>
+        <w:t>superpowers</w:t>
+      </w:r>
+      <w:r>
+        <w:t xml:space="preserve"> </w:t>
+      </w:r>
+      <w:r>
+        <w:t>in</w:t>
+      </w:r>
+      <w:r>
+        <w:t xml:space="preserve"> </w:t>
+      </w:r>
+      <w:r>
+        <w:t>shaping</w:t>
+      </w:r>
+      <w:r>
+        <w:t xml:space="preserve"> </w:t>
+      </w:r>
+      <w:r>
+        <w:t>modern</w:t>
+      </w:r>
+      <w:r>
+        <w:t xml:space="preserve"> </w:t>
+      </w:r>
+      <w:r>
+        <w:rPr>
+          <w:color w:val="FF0000"/>
+        </w:rPr>
+        <w:t>interational</w:t>
+      </w:r>
+      <w:r>
+        <w:t xml:space="preserve"> </w:t>
+      </w:r>
+      <w:r>
+        <w:t>conflicts</w:t>
+      </w:r>
+      <w:r>
+        <w:t xml:space="preserve"> </w:t>
+      </w:r>
+      <w:r>
+        <w:t>revolves</w:t>
+      </w:r>
+      <w:r>
+        <w:t xml:space="preserve"> </w:t>
+      </w:r>
+      <w:r>
+        <w:t>around</w:t>
+      </w:r>
+      <w:r>
+        <w:t xml:space="preserve"> </w:t>
+      </w:r>
+      <w:r>
+        <w:t>their</w:t>
+      </w:r>
+      <w:r>
+        <w:t xml:space="preserve"> </w:t>
+      </w:r>
+      <w:r>
+        <w:t>ability</w:t>
+      </w:r>
+      <w:r>
+        <w:t xml:space="preserve"> </w:t>
+      </w:r>
+      <w:r>
+        <w:t>to</w:t>
+      </w:r>
+      <w:r>
+        <w:t xml:space="preserve"> </w:t>
+      </w:r>
+      <w:r>
+        <w:t>influence</w:t>
+      </w:r>
+      <w:r>
+        <w:t xml:space="preserve"> </w:t>
+      </w:r>
+      <w:r>
+        <w:t>global</w:t>
+      </w:r>
+      <w:r>
+        <w:t xml:space="preserve"> </w:t>
+      </w:r>
+      <w:r>
+        <w:t>politics,</w:t>
+      </w:r>
+      <w:r>
+        <w:t xml:space="preserve"> </w:t>
+      </w:r>
+      <w:r>
+        <w:t>economics,</w:t>
+      </w:r>
+      <w:r>
+        <w:t xml:space="preserve"> </w:t>
+      </w:r>
+      <w:r>
+        <w:t>and</w:t>
+      </w:r>
+      <w:r>
+        <w:t xml:space="preserve"> </w:t>
+      </w:r>
+      <w:r>
+        <w:t>military</w:t>
+      </w:r>
+      <w:r>
+        <w:t xml:space="preserve"> </w:t>
+      </w:r>
+      <w:r>
+        <w:t>dynamics.</w:t>
+      </w:r>
+      <w:r>
+        <w:t xml:space="preserve"> </w:t>
+      </w:r>
+      <w:r>
+        <w:t>Nations</w:t>
+      </w:r>
+      <w:r>
+        <w:t xml:space="preserve"> </w:t>
+      </w:r>
+      <w:r>
+        <w:t>like</w:t>
+      </w:r>
+      <w:r>
+        <w:t xml:space="preserve"> </w:t>
+      </w:r>
+      <w:r>
+        <w:t>the</w:t>
+      </w:r>
+      <w:r>
+        <w:t xml:space="preserve"> </w:t>
+      </w:r>
+      <w:r>
+        <w:t>United</w:t>
+      </w:r>
+      <w:r>
+        <w:t xml:space="preserve"> </w:t>
+      </w:r>
+      <w:r>
+        <w:t>States,</w:t>
+      </w:r>
+      <w:r>
+        <w:t xml:space="preserve"> </w:t>
+      </w:r>
+      <w:r>
+        <w:t>China,</w:t>
+      </w:r>
+      <w:r>
+        <w:t xml:space="preserve"> </w:t>
+      </w:r>
+      <w:r>
+        <w:t>and</w:t>
+      </w:r>
+      <w:r>
+        <w:t xml:space="preserve"> </w:t>
+      </w:r>
+      <w:r>
+        <w:t>Russia</w:t>
+      </w:r>
+      <w:r>
+        <w:t xml:space="preserve"> </w:t>
+      </w:r>
+      <w:r>
+        <w:t>often</w:t>
+      </w:r>
+      <w:r>
+        <w:t xml:space="preserve"> </w:t>
+      </w:r>
+      <w:r>
+        <w:t>engage</w:t>
+      </w:r>
+      <w:r>
+        <w:t xml:space="preserve"> </w:t>
+      </w:r>
+      <w:r>
+        <w:t>in</w:t>
+      </w:r>
+      <w:r>
+        <w:t xml:space="preserve"> </w:t>
+      </w:r>
+      <w:r>
+        <w:t>power</w:t>
+      </w:r>
+      <w:r>
+        <w:t xml:space="preserve"> </w:t>
+      </w:r>
+      <w:r>
+        <w:t>struggles</w:t>
+      </w:r>
+      <w:r>
+        <w:t xml:space="preserve"> </w:t>
+      </w:r>
+      <w:r>
+        <w:t>to</w:t>
+      </w:r>
+      <w:r>
+        <w:t xml:space="preserve"> </w:t>
+      </w:r>
+      <w:r>
+        <w:t>expand</w:t>
+      </w:r>
+      <w:r>
+        <w:t xml:space="preserve"> </w:t>
+      </w:r>
+      <w:r>
+        <w:t>their</w:t>
+      </w:r>
+      <w:r>
+        <w:t xml:space="preserve"> </w:t>
+      </w:r>
+      <w:r>
+        <w:t>spheres</w:t>
+      </w:r>
+      <w:r>
+        <w:t xml:space="preserve"> </w:t>
+      </w:r>
+      <w:r>
+        <w:t>of</w:t>
+      </w:r>
+      <w:r>
+        <w:t xml:space="preserve"> </w:t>
+      </w:r>
+      <w:r>
+        <w:t>influence,</w:t>
+      </w:r>
+      <w:r>
+        <w:t xml:space="preserve"> </w:t>
+      </w:r>
+      <w:r>
+        <w:t>leading</w:t>
+      </w:r>
+      <w:r>
+        <w:t xml:space="preserve"> </w:t>
+      </w:r>
+      <w:r>
+        <w:t>to</w:t>
+      </w:r>
+      <w:r>
+        <w:t xml:space="preserve"> </w:t>
+      </w:r>
+      <w:r>
+        <w:t>proxy</w:t>
+      </w:r>
+      <w:r>
+        <w:t xml:space="preserve"> </w:t>
+      </w:r>
+      <w:r>
+        <w:t>wars,</w:t>
+      </w:r>
+      <w:r>
+        <w:t xml:space="preserve"> </w:t>
+      </w:r>
+      <w:r>
+        <w:t>territorial</w:t>
+      </w:r>
+      <w:r>
+        <w:t xml:space="preserve"> </w:t>
+      </w:r>
+      <w:r>
+        <w:t>disputes,</w:t>
+      </w:r>
+      <w:r>
+        <w:t xml:space="preserve"> </w:t>
+      </w:r>
+      <w:r>
+        <w:t>and</w:t>
+      </w:r>
+      <w:r>
+        <w:t xml:space="preserve"> </w:t>
+      </w:r>
+      <w:r>
+        <w:t>economic</w:t>
+      </w:r>
+      <w:r>
+        <w:t xml:space="preserve"> </w:t>
+      </w:r>
+      <w:r>
+        <w:t>sanctions.</w:t>
+      </w:r>
+      <w:r>
+        <w:t xml:space="preserve"> </w:t>
+      </w:r>
+      <w:r>
+        <w:t>These</w:t>
+      </w:r>
+      <w:r>
+        <w:t xml:space="preserve"> </w:t>
+      </w:r>
+      <w:r>
+        <w:t>superpowers</w:t>
+      </w:r>
+      <w:r>
+        <w:t xml:space="preserve"> </w:t>
+      </w:r>
+      <w:r>
+        <w:t>employ</w:t>
+      </w:r>
+      <w:r>
+        <w:t xml:space="preserve"> </w:t>
+      </w:r>
+      <w:r>
+        <w:t>strategies</w:t>
+      </w:r>
+      <w:r>
+        <w:t xml:space="preserve"> </w:t>
+      </w:r>
+      <w:r>
+        <w:t>such</w:t>
+      </w:r>
+      <w:r>
+        <w:t xml:space="preserve"> </w:t>
+      </w:r>
+      <w:r>
+        <w:t>as</w:t>
+      </w:r>
+      <w:r>
+        <w:t xml:space="preserve"> </w:t>
+      </w:r>
+      <w:r>
+        <w:t>military</w:t>
+      </w:r>
+      <w:r>
+        <w:t xml:space="preserve"> </w:t>
+      </w:r>
+      <w:r>
+        <w:t>interventions,</w:t>
+      </w:r>
+      <w:r>
+        <w:t xml:space="preserve"> </w:t>
+      </w:r>
+      <w:r>
+        <w:t>alliances,</w:t>
+      </w:r>
+      <w:r>
+        <w:t xml:space="preserve"> </w:t>
+      </w:r>
+      <w:r>
+        <w:t>and</w:t>
+      </w:r>
+      <w:r>
+        <w:t xml:space="preserve"> </w:t>
+      </w:r>
+      <w:r>
+        <w:t>ideological</w:t>
+      </w:r>
+      <w:r>
+        <w:t xml:space="preserve"> </w:t>
+      </w:r>
+      <w:r>
+        <w:t>propaganda</w:t>
+      </w:r>
+      <w:r>
+        <w:t xml:space="preserve"> </w:t>
+      </w:r>
+      <w:r>
+        <w:t>to</w:t>
+      </w:r>
+      <w:r>
+        <w:t xml:space="preserve"> </w:t>
+      </w:r>
+      <w:r>
+        <w:t>assert</w:t>
+      </w:r>
+      <w:r>
+        <w:t xml:space="preserve"> </w:t>
+      </w:r>
+      <w:r>
+        <w:rPr>
+          <w:color w:val="FF0000"/>
+        </w:rPr>
+        <w:t>dominnce,</w:t>
+      </w:r>
+      <w:r>
+        <w:t xml:space="preserve"> </w:t>
+      </w:r>
+      <w:r>
+        <w:t>often</w:t>
+      </w:r>
+      <w:r>
+        <w:t xml:space="preserve"> </w:t>
+      </w:r>
+      <w:r>
+        <w:t>escalating</w:t>
+      </w:r>
+      <w:r>
+        <w:t xml:space="preserve"> </w:t>
+      </w:r>
+      <w:r>
+        <w:t>regional</w:t>
+      </w:r>
+      <w:r>
+        <w:t xml:space="preserve"> </w:t>
+      </w:r>
+      <w:r>
+        <w:t>disputes</w:t>
+      </w:r>
+      <w:r>
+        <w:t xml:space="preserve"> </w:t>
+      </w:r>
+      <w:r>
+        <w:t>into</w:t>
+      </w:r>
+      <w:r>
+        <w:t xml:space="preserve"> </w:t>
+      </w:r>
+      <w:r>
+        <w:t>international</w:t>
+      </w:r>
+      <w:r>
+        <w:t xml:space="preserve"> </w:t>
+      </w:r>
+      <w:r>
+        <w:t>crises.</w:t>
+      </w:r>
+      <w:r>
+        <w:t xml:space="preserve"> </w:t>
+      </w:r>
+      <w:r>
+        <w:t>Their</w:t>
+      </w:r>
+      <w:r>
+        <w:t xml:space="preserve"> </w:t>
+      </w:r>
+      <w:r>
+        <w:t>actions</w:t>
+      </w:r>
+      <w:r>
+        <w:t xml:space="preserve"> </w:t>
+      </w:r>
+      <w:r>
+        <w:t>significantly</w:t>
+      </w:r>
+      <w:r>
+        <w:t xml:space="preserve"> </w:t>
+      </w:r>
+      <w:r>
+        <w:t>impact</w:t>
+      </w:r>
+      <w:r>
+        <w:t xml:space="preserve"> </w:t>
+      </w:r>
+      <w:r>
+        <w:t>global</w:t>
+      </w:r>
+      <w:r>
+        <w:t xml:space="preserve"> </w:t>
+      </w:r>
+      <w:r>
+        <w:t>stability,</w:t>
+      </w:r>
+      <w:r>
+        <w:t xml:space="preserve"> </w:t>
+      </w:r>
+      <w:r>
+        <w:t>with</w:t>
+      </w:r>
+      <w:r>
+        <w:t xml:space="preserve"> </w:t>
+      </w:r>
+      <w:r>
+        <w:t>ripple</w:t>
+      </w:r>
+      <w:r>
+        <w:t xml:space="preserve"> </w:t>
+      </w:r>
+      <w:r>
+        <w:t>effects</w:t>
+      </w:r>
+      <w:r>
+        <w:t xml:space="preserve"> </w:t>
+      </w:r>
+      <w:r>
+        <w:t>on</w:t>
+      </w:r>
+      <w:r>
+        <w:t xml:space="preserve"> </w:t>
+      </w:r>
+      <w:r>
+        <w:t>trade,</w:t>
+      </w:r>
+      <w:r>
+        <w:t xml:space="preserve"> </w:t>
+      </w:r>
+      <w:r>
+        <w:t>security,</w:t>
+      </w:r>
+      <w:r>
+        <w:t xml:space="preserve"> </w:t>
+      </w:r>
+      <w:r>
+        <w:t>and</w:t>
+      </w:r>
+      <w:r>
+        <w:t xml:space="preserve"> </w:t>
+      </w:r>
+      <w:r>
+        <w:t>diplomacy.</w:t>
+      </w:r>
+      <w:r>
+        <w:t xml:space="preserve"> </w:t>
+      </w:r>
+      <w:r>
+        <w:t>Understanding</w:t>
+      </w:r>
+      <w:r>
+        <w:t xml:space="preserve"> </w:t>
+      </w:r>
+      <w:r>
+        <w:t>their</w:t>
+      </w:r>
+      <w:r>
+        <w:t xml:space="preserve"> </w:t>
+      </w:r>
+      <w:r>
+        <w:t>motivations</w:t>
+      </w:r>
+      <w:r>
+        <w:t xml:space="preserve"> </w:t>
+      </w:r>
+      <w:r>
+        <w:t>and</w:t>
+      </w:r>
+      <w:r>
+        <w:t xml:space="preserve"> </w:t>
+      </w:r>
+      <w:r>
+        <w:t>strategies</w:t>
+      </w:r>
+      <w:r>
+        <w:t xml:space="preserve"> </w:t>
+      </w:r>
+      <w:r>
+        <w:t>is</w:t>
+      </w:r>
+      <w:r>
+        <w:t xml:space="preserve"> </w:t>
+      </w:r>
+      <w:r>
+        <w:t>crucial</w:t>
+      </w:r>
+      <w:r>
+        <w:t xml:space="preserve"> </w:t>
+      </w:r>
+      <w:r>
+        <w:t>for</w:t>
+      </w:r>
+      <w:r>
+        <w:t xml:space="preserve"> </w:t>
+      </w:r>
+      <w:r>
+        <w:t>addressing</w:t>
+      </w:r>
+      <w:r>
+        <w:t xml:space="preserve"> </w:t>
+      </w:r>
+      <w:r>
+        <w:t>the</w:t>
+      </w:r>
+      <w:r>
+        <w:t xml:space="preserve"> </w:t>
+      </w:r>
+      <w:r>
+        <w:t>complexities</w:t>
+      </w:r>
+      <w:r>
+        <w:t xml:space="preserve"> </w:t>
+      </w:r>
+      <w:r>
+        <w:t>of</w:t>
+      </w:r>
+      <w:r>
+        <w:t xml:space="preserve"> </w:t>
+      </w:r>
+      <w:r>
+        <w:t>modern</w:t>
+      </w:r>
+      <w:r>
+        <w:t xml:space="preserve"> </w:t>
+      </w:r>
+      <w:r>
+        <w:t>conflicts.</w:t>
       </w:r>
     </w:p>
+    <w:p/>
     <w:p>
       <w:pPr>
         <w:jc w:val="center"/>
-        <w:rPr>
-          <w:b/>
-          <w:bCs/>
-        </w:rPr>
-      </w:pPr>
-    </w:p>
-    <w:p>
-      <w:pPr>
-        <w:rPr>
-          <w:b/>
-          <w:bCs/>
-        </w:rPr>
-      </w:pPr>
-      <w:r>
-        <w:t>Two.</w:t>
-      </w:r>
-      <w:r>
-        <w:t xml:space="preserve"> </w:t>
-      </w:r>
-      <w:r>
-        <w:t>The</w:t>
-      </w:r>
-      <w:r>
-        <w:t xml:space="preserve"> </w:t>
-      </w:r>
-      <w:r>
-        <w:t>Role</w:t>
-      </w:r>
-      <w:r>
-        <w:t xml:space="preserve"> </w:t>
-      </w:r>
-      <w:r>
-        <w:t>of</w:t>
-      </w:r>
-      <w:r>
-        <w:t xml:space="preserve"> </w:t>
-      </w:r>
-      <w:r>
-        <w:t>Superpowers</w:t>
-      </w:r>
-      <w:r>
-        <w:t xml:space="preserve"> </w:t>
-      </w:r>
-      <w:r>
-        <w:t>in</w:t>
-      </w:r>
-      <w:r>
-        <w:t xml:space="preserve"> </w:t>
-      </w:r>
-      <w:r>
-        <w:t>Shaping</w:t>
-      </w:r>
-      <w:r>
-        <w:t xml:space="preserve"> </w:t>
-      </w:r>
-      <w:r>
-        <w:rPr>
-          <w:color w:val="FF0000"/>
-        </w:rPr>
-        <w:t>Modrn</w:t>
-      </w:r>
-      <w:r>
-        <w:t xml:space="preserve"> </w:t>
-      </w:r>
-      <w:r>
-        <w:t>International</w:t>
-      </w:r>
-      <w:r>
-        <w:t xml:space="preserve"> </w:t>
-      </w:r>
-      <w:r>
-        <w:t>Conflicts</w:t>
-      </w:r>
-    </w:p>
-    <w:p>
-      <w:r>
-        <w:t>The</w:t>
-      </w:r>
-      <w:r>
-        <w:t xml:space="preserve"> </w:t>
-      </w:r>
-      <w:r>
-        <w:t>role</w:t>
-      </w:r>
-      <w:r>
-        <w:t xml:space="preserve"> </w:t>
-      </w:r>
-      <w:r>
-        <w:t>of</w:t>
-      </w:r>
-      <w:r>
-        <w:t xml:space="preserve"> </w:t>
-      </w:r>
-      <w:r>
-        <w:t>superpowers</w:t>
-      </w:r>
-      <w:r>
-        <w:t xml:space="preserve"> </w:t>
-      </w:r>
-      <w:r>
-        <w:t>in</w:t>
-      </w:r>
-      <w:r>
-        <w:t xml:space="preserve"> </w:t>
-      </w:r>
-      <w:r>
-        <w:t>shaping</w:t>
-      </w:r>
-      <w:r>
-        <w:t xml:space="preserve"> </w:t>
-      </w:r>
-      <w:r>
-        <w:t>modern</w:t>
-      </w:r>
-      <w:r>
-        <w:t xml:space="preserve"> </w:t>
-      </w:r>
-      <w:r>
-        <w:rPr>
-          <w:color w:val="FF0000"/>
-        </w:rPr>
-        <w:t>interational</w:t>
-      </w:r>
-      <w:r>
-        <w:t xml:space="preserve"> </w:t>
-      </w:r>
-      <w:r>
-        <w:t>conflicts</w:t>
-      </w:r>
-      <w:r>
-        <w:t xml:space="preserve"> </w:t>
-      </w:r>
-      <w:r>
-        <w:t>revolves</w:t>
-      </w:r>
-      <w:r>
-        <w:t xml:space="preserve"> </w:t>
-      </w:r>
-      <w:r>
-        <w:t>around</w:t>
-      </w:r>
-      <w:r>
-        <w:t xml:space="preserve"> </w:t>
-      </w:r>
-      <w:r>
-        <w:t>their</w:t>
-      </w:r>
-      <w:r>
-        <w:t xml:space="preserve"> </w:t>
-      </w:r>
-      <w:r>
-        <w:t>ability</w:t>
-      </w:r>
-      <w:r>
-        <w:t xml:space="preserve"> </w:t>
-      </w:r>
-      <w:r>
-        <w:t>to</w:t>
-      </w:r>
-      <w:r>
-        <w:t xml:space="preserve"> </w:t>
-      </w:r>
-      <w:r>
-        <w:t>influence</w:t>
-      </w:r>
-      <w:r>
-        <w:t xml:space="preserve"> </w:t>
-      </w:r>
-      <w:r>
-        <w:t>global</w:t>
-      </w:r>
-      <w:r>
-        <w:t xml:space="preserve"> </w:t>
-      </w:r>
-      <w:r>
-        <w:t>politics,</w:t>
-      </w:r>
-      <w:r>
-        <w:t xml:space="preserve"> </w:t>
-      </w:r>
-      <w:r>
-        <w:t>economics,</w:t>
-      </w:r>
-      <w:r>
-        <w:t xml:space="preserve"> </w:t>
-      </w:r>
-      <w:r>
-        <w:t>and</w:t>
-      </w:r>
-      <w:r>
-        <w:t xml:space="preserve"> </w:t>
-      </w:r>
-      <w:r>
-        <w:t>military</w:t>
-      </w:r>
-      <w:r>
-        <w:t xml:space="preserve"> </w:t>
-      </w:r>
-      <w:r>
-        <w:t>dynamics.</w:t>
-      </w:r>
-      <w:r>
-        <w:t xml:space="preserve"> </w:t>
-      </w:r>
-      <w:r>
-        <w:t>Nations</w:t>
-      </w:r>
-      <w:r>
-        <w:t xml:space="preserve"> </w:t>
-      </w:r>
-      <w:r>
-        <w:t>like</w:t>
-      </w:r>
-      <w:r>
-        <w:t xml:space="preserve"> </w:t>
-      </w:r>
-      <w:r>
-        <w:t>the</w:t>
-      </w:r>
-      <w:r>
-        <w:t xml:space="preserve"> </w:t>
-      </w:r>
-      <w:r>
-        <w:t>United</w:t>
-      </w:r>
-      <w:r>
-        <w:t xml:space="preserve"> </w:t>
-      </w:r>
-      <w:r>
-        <w:t>States,</w:t>
-      </w:r>
-      <w:r>
-        <w:t xml:space="preserve"> </w:t>
-      </w:r>
-      <w:r>
-        <w:t>China,</w:t>
-      </w:r>
-      <w:r>
-        <w:t xml:space="preserve"> </w:t>
-      </w:r>
-      <w:r>
-        <w:t>and</w:t>
-      </w:r>
-      <w:r>
-        <w:t xml:space="preserve"> </w:t>
-      </w:r>
-      <w:r>
-        <w:t>Russia</w:t>
-      </w:r>
-      <w:r>
-        <w:t xml:space="preserve"> </w:t>
-      </w:r>
-      <w:r>
-        <w:t>often</w:t>
-      </w:r>
-      <w:r>
-        <w:t xml:space="preserve"> </w:t>
-      </w:r>
-      <w:r>
-        <w:t>engage</w:t>
-      </w:r>
-      <w:r>
-        <w:t xml:space="preserve"> </w:t>
-      </w:r>
-      <w:r>
-        <w:t>in</w:t>
-      </w:r>
-      <w:r>
-        <w:t xml:space="preserve"> </w:t>
-      </w:r>
-      <w:r>
-        <w:t>power</w:t>
-      </w:r>
-      <w:r>
-        <w:t xml:space="preserve"> </w:t>
-      </w:r>
-      <w:r>
-        <w:t>struggles</w:t>
-      </w:r>
-      <w:r>
-        <w:t xml:space="preserve"> </w:t>
-      </w:r>
-      <w:r>
-        <w:t>to</w:t>
-      </w:r>
-      <w:r>
-        <w:t xml:space="preserve"> </w:t>
-      </w:r>
-      <w:r>
-        <w:t>expand</w:t>
-      </w:r>
-      <w:r>
-        <w:t xml:space="preserve"> </w:t>
-      </w:r>
-      <w:r>
-        <w:t>their</w:t>
-      </w:r>
-      <w:r>
-        <w:t xml:space="preserve"> </w:t>
-      </w:r>
-      <w:r>
-        <w:t>spheres</w:t>
-      </w:r>
-      <w:r>
-        <w:t xml:space="preserve"> </w:t>
-      </w:r>
-      <w:r>
-        <w:t>of</w:t>
-      </w:r>
-      <w:r>
-        <w:t xml:space="preserve"> </w:t>
-      </w:r>
-      <w:r>
-        <w:t>influence,</w:t>
-      </w:r>
-      <w:r>
-        <w:t xml:space="preserve"> </w:t>
-      </w:r>
-      <w:r>
-        <w:t>leading</w:t>
-      </w:r>
-      <w:r>
-        <w:t xml:space="preserve"> </w:t>
-      </w:r>
-      <w:r>
-        <w:t>to</w:t>
-      </w:r>
-      <w:r>
-        <w:t xml:space="preserve"> </w:t>
-      </w:r>
-      <w:r>
-        <w:t>proxy</w:t>
-      </w:r>
-      <w:r>
-        <w:t xml:space="preserve"> </w:t>
-      </w:r>
-      <w:r>
-        <w:t>wars,</w:t>
-      </w:r>
-      <w:r>
-        <w:t xml:space="preserve"> </w:t>
-      </w:r>
-      <w:r>
-        <w:t>territorial</w:t>
-      </w:r>
-      <w:r>
-        <w:t xml:space="preserve"> </w:t>
-      </w:r>
-      <w:r>
-        <w:t>disputes,</w:t>
-      </w:r>
-      <w:r>
-        <w:t xml:space="preserve"> </w:t>
-      </w:r>
-      <w:r>
-        <w:t>and</w:t>
-      </w:r>
-      <w:r>
-        <w:t xml:space="preserve"> </w:t>
-      </w:r>
-      <w:r>
-        <w:t>economic</w:t>
-      </w:r>
-      <w:r>
-        <w:t xml:space="preserve"> </w:t>
-      </w:r>
-      <w:r>
-        <w:t>sanctions.</w:t>
-      </w:r>
-      <w:r>
-        <w:t xml:space="preserve"> </w:t>
-      </w:r>
-      <w:r>
-        <w:t>These</w:t>
-      </w:r>
-      <w:r>
-        <w:t xml:space="preserve"> </w:t>
-      </w:r>
-      <w:r>
-        <w:t>superpowers</w:t>
-      </w:r>
-      <w:r>
-        <w:t xml:space="preserve"> </w:t>
-      </w:r>
-      <w:r>
-        <w:t>employ</w:t>
-      </w:r>
-      <w:r>
-        <w:t xml:space="preserve"> </w:t>
-      </w:r>
-      <w:r>
-        <w:t>strategies</w:t>
-      </w:r>
-      <w:r>
-        <w:t xml:space="preserve"> </w:t>
-      </w:r>
-      <w:r>
-        <w:t>such</w:t>
-      </w:r>
-      <w:r>
-        <w:t xml:space="preserve"> </w:t>
-      </w:r>
-      <w:r>
-        <w:t>as</w:t>
-      </w:r>
-      <w:r>
-        <w:t xml:space="preserve"> </w:t>
-      </w:r>
-      <w:r>
-        <w:t>military</w:t>
-      </w:r>
-      <w:r>
-        <w:t xml:space="preserve"> </w:t>
-      </w:r>
-      <w:r>
-        <w:t>interventions,</w:t>
-      </w:r>
-      <w:r>
-        <w:t xml:space="preserve"> </w:t>
-      </w:r>
-      <w:r>
-        <w:t>alliances,</w:t>
-      </w:r>
-      <w:r>
-        <w:t xml:space="preserve"> </w:t>
-      </w:r>
-      <w:r>
-        <w:t>and</w:t>
-      </w:r>
-      <w:r>
-        <w:t xml:space="preserve"> </w:t>
-      </w:r>
-      <w:r>
-        <w:t>ideological</w:t>
-      </w:r>
-      <w:r>
-        <w:t xml:space="preserve"> </w:t>
-      </w:r>
-      <w:r>
-        <w:t>propaganda</w:t>
-      </w:r>
-      <w:r>
-        <w:t xml:space="preserve"> </w:t>
-      </w:r>
-      <w:r>
-        <w:t>to</w:t>
-      </w:r>
-      <w:r>
-        <w:t xml:space="preserve"> </w:t>
-      </w:r>
-      <w:r>
-        <w:t>assert</w:t>
-      </w:r>
-      <w:r>
-        <w:t xml:space="preserve"> </w:t>
-      </w:r>
-      <w:r>
-        <w:rPr>
-          <w:color w:val="FF0000"/>
-        </w:rPr>
-        <w:t>dominnce,</w:t>
-      </w:r>
-      <w:r>
-        <w:t xml:space="preserve"> </w:t>
-      </w:r>
-      <w:r>
-        <w:t>often</w:t>
-      </w:r>
-      <w:r>
-        <w:t xml:space="preserve"> </w:t>
-      </w:r>
-      <w:r>
-        <w:t>escalating</w:t>
-      </w:r>
-      <w:r>
-        <w:t xml:space="preserve"> </w:t>
-      </w:r>
-      <w:r>
-        <w:t>regional</w:t>
-      </w:r>
-      <w:r>
-        <w:t xml:space="preserve"> </w:t>
-      </w:r>
-      <w:r>
-        <w:t>disputes</w:t>
-      </w:r>
-      <w:r>
-        <w:t xml:space="preserve"> </w:t>
-      </w:r>
-      <w:r>
-        <w:t>into</w:t>
-      </w:r>
-      <w:r>
-        <w:t xml:space="preserve"> </w:t>
-      </w:r>
-      <w:r>
-        <w:t>international</w:t>
-      </w:r>
-      <w:r>
-        <w:t xml:space="preserve"> </w:t>
-      </w:r>
-      <w:r>
-        <w:t>crises.</w:t>
-      </w:r>
-      <w:r>
-        <w:t xml:space="preserve"> </w:t>
-      </w:r>
-      <w:r>
-        <w:t>Their</w:t>
-      </w:r>
-      <w:r>
-        <w:t xml:space="preserve"> </w:t>
-      </w:r>
-      <w:r>
-        <w:t>actions</w:t>
-      </w:r>
-      <w:r>
-        <w:t xml:space="preserve"> </w:t>
-      </w:r>
-      <w:r>
-        <w:t>significantly</w:t>
-      </w:r>
-      <w:r>
-        <w:t xml:space="preserve"> </w:t>
-      </w:r>
-      <w:r>
-        <w:t>impact</w:t>
-      </w:r>
-      <w:r>
-        <w:t xml:space="preserve"> </w:t>
-      </w:r>
-      <w:r>
-        <w:t>global</w:t>
-      </w:r>
-      <w:r>
-        <w:t xml:space="preserve"> </w:t>
-      </w:r>
-      <w:r>
-        <w:t>stability,</w:t>
-      </w:r>
-      <w:r>
-        <w:t xml:space="preserve"> </w:t>
-      </w:r>
-      <w:r>
-        <w:t>with</w:t>
-      </w:r>
-      <w:r>
-        <w:t xml:space="preserve"> </w:t>
-      </w:r>
-      <w:r>
-        <w:t>ripple</w:t>
-      </w:r>
-      <w:r>
-        <w:t xml:space="preserve"> </w:t>
-      </w:r>
-      <w:r>
-        <w:t>effects</w:t>
-      </w:r>
-      <w:r>
-        <w:t xml:space="preserve"> </w:t>
-      </w:r>
-      <w:r>
-        <w:t>on</w:t>
-      </w:r>
-      <w:r>
-        <w:t xml:space="preserve"> </w:t>
-      </w:r>
-      <w:r>
-        <w:t>trade,</w:t>
-      </w:r>
-      <w:r>
-        <w:t xml:space="preserve"> </w:t>
-      </w:r>
-      <w:r>
-        <w:t>security,</w:t>
-      </w:r>
-      <w:r>
-        <w:t xml:space="preserve"> </w:t>
-      </w:r>
-      <w:r>
-        <w:t>and</w:t>
-      </w:r>
-      <w:r>
-        <w:t xml:space="preserve"> </w:t>
-      </w:r>
-      <w:r>
-        <w:t>diplomacy.</w:t>
-      </w:r>
-      <w:r>
-        <w:t xml:space="preserve"> </w:t>
-      </w:r>
-      <w:r>
-        <w:t>Understanding</w:t>
-      </w:r>
-      <w:r>
-        <w:t xml:space="preserve"> </w:t>
-      </w:r>
-      <w:r>
-        <w:t>their</w:t>
-      </w:r>
-      <w:r>
-        <w:t xml:space="preserve"> </w:t>
-      </w:r>
-      <w:r>
-        <w:t>motivations</w:t>
-      </w:r>
-      <w:r>
-        <w:t xml:space="preserve"> </w:t>
-      </w:r>
-      <w:r>
-        <w:t>and</w:t>
-      </w:r>
-      <w:r>
-        <w:t xml:space="preserve"> </w:t>
-      </w:r>
-      <w:r>
-        <w:t>strategies</w:t>
-      </w:r>
-      <w:r>
-        <w:t xml:space="preserve"> </w:t>
-      </w:r>
-      <w:r>
-        <w:t>is</w:t>
-      </w:r>
-      <w:r>
-        <w:t xml:space="preserve"> </w:t>
-      </w:r>
-      <w:r>
-        <w:t>crucial</w:t>
-      </w:r>
-      <w:r>
-        <w:t xml:space="preserve"> </w:t>
-      </w:r>
-      <w:r>
-        <w:t>for</w:t>
-      </w:r>
-      <w:r>
-        <w:t xml:space="preserve"> </w:t>
-      </w:r>
-      <w:r>
-        <w:t>addressing</w:t>
-      </w:r>
-      <w:r>
-        <w:t xml:space="preserve"> </w:t>
-      </w:r>
-      <w:r>
-        <w:t>the</w:t>
-      </w:r>
-      <w:r>
-        <w:t xml:space="preserve"> </w:t>
-      </w:r>
-      <w:r>
-        <w:t>complexities</w:t>
-      </w:r>
-      <w:r>
-        <w:t xml:space="preserve"> </w:t>
-      </w:r>
-      <w:r>
-        <w:t>of</w:t>
-      </w:r>
-      <w:r>
-        <w:t xml:space="preserve"> </w:t>
-      </w:r>
-      <w:r>
-        <w:t>modern</w:t>
-      </w:r>
-      <w:r>
-        <w:t xml:space="preserve"> </w:t>
-      </w:r>
-      <w:r>
-        <w:t>conflicts.</w:t>
-      </w:r>
-    </w:p>
-    <w:p>
-      <w:pPr>
-        <w:rPr>
-          <w:i/>
-        </w:rPr>
-      </w:pPr>
-      <w:r>
-        <w:t>see</w:t>
-      </w:r>
-    </w:p>
-    <w:p>
-      <w:pPr>
-        <w:jc w:val="center"/>
-        <w:rPr>
-          <w:lang w:val="en-IN"/>
-        </w:rPr>
-      </w:pPr>
-      <w:r>
-        <w:rPr>
-          <w:color w:val="FF0000"/>
-        </w:rPr>
-        <w:t>1990’s</w:t>
-      </w:r>
-      <w:r>
-        <w:t xml:space="preserve"> </w:t>
-      </w:r>
-      <w:r>
-        <w:rPr>
-          <w:color w:val="FF0000"/>
-        </w:rPr>
-        <w:t>→</w:t>
-      </w:r>
-      <w:r>
-        <w:t xml:space="preserve"> </w:t>
-      </w:r>
-      <w:r>
-        <w:t>1990</w:t>
-      </w:r>
-      <w:r>
-        <w:t xml:space="preserve"> </w:t>
-      </w:r>
-      <w:r>
-        <w:t>s</w:t>
-      </w:r>
-    </w:p>
-    <w:p>
-      <w:pPr>
-        <w:jc w:val="center"/>
-        <w:rPr>
-          <w:lang w:val="en-IN"/>
-        </w:rPr>
-      </w:pPr>
-      <w:r>
-        <w:t>Line</w:t>
-      </w:r>
-      <w:r>
-        <w:t xml:space="preserve"> </w:t>
-      </w:r>
-      <w:r>
-        <w:t>Ten:</w:t>
-      </w:r>
-      <w:r>
-        <w:t xml:space="preserve"> </w:t>
-      </w:r>
-      <w:r>
-        <w:rPr>
-          <w:color w:val="FF0000"/>
-        </w:rPr>
-        <w:t>‘52</w:t>
-      </w:r>
-      <w:r>
-        <w:t xml:space="preserve"> </w:t>
-      </w:r>
-      <w:r>
-        <w:rPr>
-          <w:color w:val="FF0000"/>
-        </w:rPr>
-        <w:t>°N’</w:t>
-      </w:r>
-      <w:r>
-        <w:t xml:space="preserve"> </w:t>
-      </w:r>
-      <w:r>
-        <w:rPr>
-          <w:color w:val="FF0000"/>
-        </w:rPr>
-        <w:t>-&gt;</w:t>
-      </w:r>
-      <w:r>
-        <w:t xml:space="preserve"> </w:t>
-      </w:r>
-      <w:r>
-        <w:rPr>
-          <w:color w:val="FF0000"/>
-        </w:rPr>
-        <w:t>‘52°N</w:t>
-      </w:r>
-    </w:p>
-    <w:p>
-      <w:pPr>
-        <w:jc w:val="center"/>
-        <w:rPr>
-          <w:lang w:val="en-IN"/>
-        </w:rPr>
-      </w:pPr>
-      <w:r>
-        <w:t>km</w:t>
-      </w:r>
-      <w:r>
-        <w:t xml:space="preserve"> </w:t>
-      </w:r>
-      <w:r>
-        <w:t>not</w:t>
-      </w:r>
-      <w:r>
-        <w:t xml:space="preserve"> </w:t>
-      </w:r>
-      <w:r>
-        <w:t>Km;</w:t>
-      </w:r>
-      <w:r>
-        <w:t xml:space="preserve"> </w:t>
-      </w:r>
-      <w:r>
-        <w:t>kg</w:t>
-      </w:r>
-      <w:r>
-        <w:t xml:space="preserve"> </w:t>
-      </w:r>
-      <w:r>
-        <w:t>not</w:t>
-      </w:r>
-      <w:r>
-        <w:t xml:space="preserve"> </w:t>
-      </w:r>
-      <w:r>
-        <w:t>Kg;</w:t>
-      </w:r>
-      <w:r>
-        <w:t xml:space="preserve"> </w:t>
-      </w:r>
-      <w:r>
-        <w:t>l</w:t>
-      </w:r>
-      <w:r>
-        <w:t xml:space="preserve"> </w:t>
-      </w:r>
-      <w:r>
-        <w:t>not</w:t>
-      </w:r>
-      <w:r>
-        <w:t xml:space="preserve"> </w:t>
-      </w:r>
-      <w:r>
-        <w:t>L.</w:t>
-      </w:r>
-    </w:p>
-    <w:p>
-      <w:pPr>
-        <w:jc w:val="center"/>
-        <w:rPr>
-          <w:lang w:val="en-IN"/>
-        </w:rPr>
-      </w:pPr>
-      <w:r>
-        <w:rPr>
-          <w:color w:val="FF0000"/>
-        </w:rPr>
-        <w:t>.76</w:t>
-      </w:r>
-    </w:p>
-    <w:p>
-      <w:pPr>
-        <w:jc w:val="center"/>
-      </w:pPr>
-      <w:r>
-        <w:t>50</w:t>
-      </w:r>
-      <w:r>
-        <w:t xml:space="preserve"> </w:t>
-      </w:r>
-      <w:r>
-        <w:t>h</w:t>
-      </w:r>
-    </w:p>
-    <w:p>
-      <w:pPr>
-        <w:jc w:val="center"/>
-      </w:pPr>
-      <w:r>
-        <w:t>25</w:t>
-      </w:r>
-      <w:r>
-        <w:t xml:space="preserve"> </w:t>
-      </w:r>
-      <w:r>
-        <w:t>t</w:t>
-      </w:r>
-    </w:p>
-    <w:p>
-      <w:pPr>
-        <w:jc w:val="center"/>
-        <w:rPr>
-          <w:lang w:val="en-IN"/>
-        </w:rPr>
-      </w:pPr>
-      <w:r>
-        <w:t>386</w:t>
-      </w:r>
-      <w:r>
-        <w:t xml:space="preserve"> </w:t>
-      </w:r>
-      <w:r>
-        <w:rPr>
-          <w:color w:val="FF0000"/>
-        </w:rPr>
-        <w:t>BCE’</w:t>
-      </w:r>
-      <w:r>
-        <w:t xml:space="preserve"> </w:t>
-      </w:r>
-      <w:r>
-        <w:rPr>
-          <w:color w:val="FF0000"/>
-        </w:rPr>
-        <w:t>-&gt;</w:t>
-      </w:r>
-      <w:r>
-        <w:t xml:space="preserve"> </w:t>
-      </w:r>
-      <w:r>
-        <w:rPr>
-          <w:color w:val="FF0000"/>
-        </w:rPr>
-        <w:t>‘386</w:t>
-      </w:r>
-      <w:r>
-        <w:t xml:space="preserve"> </w:t>
-      </w:r>
-      <w:r>
-        <w:rPr>
-          <w:color w:val="FF0000"/>
-        </w:rPr>
-        <w:t>bce’</w:t>
-      </w:r>
-    </w:p>
-    <w:p>
-      <w:pPr>
-        <w:jc w:val="center"/>
-        <w:rPr>
-          <w:lang w:val="en-IN"/>
-        </w:rPr>
-      </w:pPr>
-      <w:r>
-        <w:t>I</w:t>
-      </w:r>
-      <w:r>
-        <w:t xml:space="preserve"> </w:t>
-      </w:r>
-      <w:r>
-        <w:t>have</w:t>
-      </w:r>
-      <w:r>
-        <w:t xml:space="preserve"> </w:t>
-      </w:r>
-      <w:r>
-        <w:t>Two</w:t>
-      </w:r>
-      <w:r>
-        <w:t xml:space="preserve"> </w:t>
-      </w:r>
-      <w:r>
-        <w:t>apples</w:t>
-      </w:r>
-      <w:r>
-        <w:t xml:space="preserve"> </w:t>
-      </w:r>
-      <w:r>
-        <w:t>and</w:t>
-      </w:r>
-      <w:r>
-        <w:t xml:space="preserve"> </w:t>
-      </w:r>
-      <w:r>
-        <w:t>11-fold</w:t>
-      </w:r>
-      <w:r>
-        <w:t xml:space="preserve"> </w:t>
-      </w:r>
-      <w:r>
-        <w:t>items</w:t>
-      </w:r>
-    </w:p>
-    <w:p>
-      <w:pPr>
-        <w:jc w:val="center"/>
-      </w:pPr>
-      <w:r>
-        <w:t>There</w:t>
-      </w:r>
-      <w:r>
-        <w:t xml:space="preserve"> </w:t>
-      </w:r>
-      <w:r>
-        <w:t>are</w:t>
-      </w:r>
-      <w:r>
-        <w:t xml:space="preserve"> </w:t>
-      </w:r>
-      <w:r>
-        <w:t>Five</w:t>
-      </w:r>
-      <w:r>
-        <w:t xml:space="preserve"> </w:t>
-      </w:r>
-      <w:r>
-        <w:t>cats</w:t>
-      </w:r>
-    </w:p>
-    <w:p>
-      <w:pPr>
-        <w:jc w:val="center"/>
-      </w:pPr>
-      <w:r>
-        <w:t>This</w:t>
-      </w:r>
-      <w:r>
-        <w:t xml:space="preserve"> </w:t>
-      </w:r>
-      <w:r>
-        <w:t>is</w:t>
-      </w:r>
-      <w:r>
-        <w:t xml:space="preserve"> </w:t>
-      </w:r>
-      <w:r>
-        <w:t>Chapter</w:t>
-      </w:r>
-      <w:r>
-        <w:t xml:space="preserve"> </w:t>
-      </w:r>
-      <w:r>
-        <w:t>I,</w:t>
-      </w:r>
-      <w:r>
-        <w:t xml:space="preserve"> </w:t>
-      </w:r>
-      <w:r>
-        <w:t>and</w:t>
-      </w:r>
-      <w:r>
-        <w:t xml:space="preserve"> </w:t>
-      </w:r>
-      <w:r>
-        <w:t>the</w:t>
-      </w:r>
-      <w:r>
-        <w:t xml:space="preserve"> </w:t>
-      </w:r>
-      <w:r>
-        <w:t>next</w:t>
-      </w:r>
-      <w:r>
-        <w:t xml:space="preserve"> </w:t>
-      </w:r>
-      <w:r>
-        <w:t>chapter</w:t>
-      </w:r>
-      <w:r>
-        <w:t xml:space="preserve"> </w:t>
-      </w:r>
-      <w:r>
-        <w:t>is</w:t>
-      </w:r>
-      <w:r>
-        <w:t xml:space="preserve"> </w:t>
-      </w:r>
-      <w:r>
-        <w:t>Chapter</w:t>
-      </w:r>
-      <w:r>
-        <w:t xml:space="preserve"> </w:t>
-      </w:r>
-      <w:r>
-        <w:t>II</w:t>
-      </w:r>
-    </w:p>
-    <w:p>
-      <w:pPr>
-        <w:jc w:val="center"/>
-      </w:pPr>
-      <w:r>
-        <w:t>This</w:t>
-      </w:r>
-      <w:r>
-        <w:t xml:space="preserve"> </w:t>
-      </w:r>
-      <w:r>
-        <w:t>is</w:t>
-      </w:r>
-      <w:r>
-        <w:t xml:space="preserve"> </w:t>
-      </w:r>
-      <w:r>
-        <w:t>Chapter</w:t>
-      </w:r>
-      <w:r>
-        <w:t xml:space="preserve"> </w:t>
-      </w:r>
-      <w:r>
-        <w:t>One:</w:t>
-      </w:r>
-      <w:r>
-        <w:t xml:space="preserve"> </w:t>
-      </w:r>
-      <w:r>
-        <w:t>of</w:t>
-      </w:r>
-      <w:r>
-        <w:t xml:space="preserve"> </w:t>
-      </w:r>
-      <w:r>
-        <w:t>the</w:t>
-      </w:r>
-      <w:r>
-        <w:t xml:space="preserve"> </w:t>
-      </w:r>
-      <w:r>
-        <w:t>book</w:t>
-      </w:r>
+      </w:pPr>
     </w:p>
     <w:p/>
     <w:p>
@@ -2531,7 +1895,7 @@
         <w:t xml:space="preserve"> </w:t>
       </w:r>
       <w:r>
-        <w:t>One.</w:t>
+        <w:t>1.</w:t>
       </w:r>
       <w:r>
         <w:t xml:space="preserve"> </w:t>
@@ -3575,9 +2939,6 @@
         <w:t xml:space="preserve"> </w:t>
       </w:r>
       <w:r>
-        <w:rPr>
-          <w:color w:val="FF0000"/>
-        </w:rPr>
         <w:t>neighboring</w:t>
       </w:r>
       <w:r>
@@ -3862,8 +3223,8 @@
 </file>
 
 <file path=word/numbering.xml><?xml version="1.0" encoding="utf-8"?>
-<w:numbering xmlns:wpc="http://schemas.microsoft.com/office/word/2010/wordprocessingCanvas" xmlns:cx="http://schemas.microsoft.com/office/drawing/2014/chartex" xmlns:cx1="http://schemas.microsoft.com/office/drawing/2015/9/8/chartex" xmlns:cx2="http://schemas.microsoft.com/office/drawing/2015/10/21/chartex" xmlns:cx3="http://schemas.microsoft.com/office/drawing/2016/5/9/chartex" xmlns:cx4="http://schemas.microsoft.com/office/drawing/2016/5/10/chartex" xmlns:cx5="http://schemas.microsoft.com/office/drawing/2016/5/11/chartex" xmlns:cx6="http://schemas.microsoft.com/office/drawing/2016/5/12/chartex" xmlns:cx7="http://schemas.microsoft.com/office/drawing/2016/5/13/chartex" xmlns:cx8="http://schemas.microsoft.com/office/drawing/2016/5/14/chartex" xmlns:mc="http://schemas.openxmlformats.org/markup-compatibility/2006" xmlns:aink="http://schemas.microsoft.com/office/drawing/2016/ink" xmlns:am3d="http://schemas.microsoft.com/office/drawing/2017/model3d" xmlns:o="urn:schemas-microsoft-com:office:office" xmlns:oel="http://schemas.microsoft.com/office/2019/extlst" xmlns:r="http://schemas.openxmlformats.org/officeDocument/2006/relationships" xmlns:m="http://schemas.openxmlformats.org/officeDocument/2006/math" xmlns:v="urn:schemas-microsoft-com:vml" xmlns:wp14="http://schemas.microsoft.com/office/word/2010/wordprocessingDrawing" xmlns:wp="http://schemas.openxmlformats.org/drawingml/2006/wordprocessingDrawing" xmlns:w10="urn:schemas-microsoft-com:office:word" xmlns:w="http://schemas.openxmlformats.org/wordprocessingml/2006/main" xmlns:w14="http://schemas.microsoft.com/office/word/2010/wordml" xmlns:w15="http://schemas.microsoft.com/office/word/2012/wordml" xmlns:w16cex="http://schemas.microsoft.com/office/word/2018/wordml/cex" xmlns:w16cid="http://schemas.microsoft.com/office/word/2016/wordml/cid" xmlns:w16="http://schemas.microsoft.com/office/word/2018/wordml" xmlns:w16du="http://schemas.microsoft.com/office/word/2023/wordml/word16du" xmlns:w16sdtdh="http://schemas.microsoft.com/office/word/2020/wordml/sdtdatahash" xmlns:w16sdtfl="http://schemas.microsoft.com/office/word/2024/wordml/sdtformatlock" xmlns:w16se="http://schemas.microsoft.com/office/word/2015/wordml/symex" xmlns:wpg="http://schemas.microsoft.com/office/word/2010/wordprocessingGroup" xmlns:wpi="http://schemas.microsoft.com/office/word/2010/wordprocessingInk" xmlns:wne="http://schemas.microsoft.com/office/word/2006/wordml" xmlns:wps="http://schemas.microsoft.com/office/word/2010/wordprocessingShape" mc:Ignorable="w14 w15 w16se w16cid w16 w16cex w16sdtdh w16sdtfl w16du wp14">
-  <w:abstractNum w:abstractNumId="0" w15:restartNumberingAfterBreak="0">
+<w:numbering xmlns:ve="http://schemas.openxmlformats.org/markup-compatibility/2006" xmlns:o="urn:schemas-microsoft-com:office:office" xmlns:r="http://schemas.openxmlformats.org/officeDocument/2006/relationships" xmlns:m="http://schemas.openxmlformats.org/officeDocument/2006/math" xmlns:v="urn:schemas-microsoft-com:vml" xmlns:wp="http://schemas.openxmlformats.org/drawingml/2006/wordprocessingDrawing" xmlns:w10="urn:schemas-microsoft-com:office:word" xmlns:w="http://schemas.openxmlformats.org/wordprocessingml/2006/main" xmlns:wne="http://schemas.microsoft.com/office/word/2006/wordml">
+  <w:abstractNum w:abstractNumId="0">
     <w:nsid w:val="0C9E3058"/>
     <w:multiLevelType w:val="multilevel"/>
     <w:tmpl w:val="BBE84A12"/>
@@ -4012,7 +3373,7 @@
       </w:rPr>
     </w:lvl>
   </w:abstractNum>
-  <w:abstractNum w:abstractNumId="1" w15:restartNumberingAfterBreak="0">
+  <w:abstractNum w:abstractNumId="1">
     <w:nsid w:val="316D510C"/>
     <w:multiLevelType w:val="multilevel"/>
     <w:tmpl w:val="62D0423C"/>
@@ -4133,17 +3494,17 @@
       </w:pPr>
     </w:lvl>
   </w:abstractNum>
-  <w:num w:numId="1" w16cid:durableId="1217857797">
+  <w:num w:numId="1">
     <w:abstractNumId w:val="1"/>
   </w:num>
-  <w:num w:numId="2" w16cid:durableId="487132968">
+  <w:num w:numId="2">
     <w:abstractNumId w:val="0"/>
   </w:num>
 </w:numbering>
 </file>
 
 <file path=word/styles.xml><?xml version="1.0" encoding="utf-8"?>
-<w:styles xmlns:mc="http://schemas.openxmlformats.org/markup-compatibility/2006" xmlns:r="http://schemas.openxmlformats.org/officeDocument/2006/relationships" xmlns:w="http://schemas.openxmlformats.org/wordprocessingml/2006/main" xmlns:w14="http://schemas.microsoft.com/office/word/2010/wordml" xmlns:w15="http://schemas.microsoft.com/office/word/2012/wordml" xmlns:w16cex="http://schemas.microsoft.com/office/word/2018/wordml/cex" xmlns:w16cid="http://schemas.microsoft.com/office/word/2016/wordml/cid" xmlns:w16="http://schemas.microsoft.com/office/word/2018/wordml" xmlns:w16du="http://schemas.microsoft.com/office/word/2023/wordml/word16du" xmlns:w16sdtdh="http://schemas.microsoft.com/office/word/2020/wordml/sdtdatahash" xmlns:w16sdtfl="http://schemas.microsoft.com/office/word/2024/wordml/sdtformatlock" xmlns:w16se="http://schemas.microsoft.com/office/word/2015/wordml/symex" mc:Ignorable="w14 w15 w16se w16cid w16 w16cex w16sdtdh w16sdtfl w16du">
+<w:styles xmlns:r="http://schemas.openxmlformats.org/officeDocument/2006/relationships" xmlns:w="http://schemas.openxmlformats.org/wordprocessingml/2006/main">
   <w:docDefaults>
     <w:rPrDefault>
       <w:rPr>
@@ -4159,383 +3520,144 @@
       </w:pPr>
     </w:pPrDefault>
   </w:docDefaults>
-  <w:latentStyles w:defLockedState="0" w:defUIPriority="99" w:defSemiHidden="0" w:defUnhideWhenUsed="0" w:defQFormat="0" w:count="376">
-    <w:lsdException w:name="Normal" w:uiPriority="0" w:qFormat="1"/>
-    <w:lsdException w:name="heading 1" w:uiPriority="9" w:qFormat="1"/>
-    <w:lsdException w:name="heading 2" w:semiHidden="1" w:uiPriority="9" w:unhideWhenUsed="1" w:qFormat="1"/>
-    <w:lsdException w:name="heading 3" w:semiHidden="1" w:uiPriority="9" w:unhideWhenUsed="1" w:qFormat="1"/>
-    <w:lsdException w:name="heading 4" w:semiHidden="1" w:uiPriority="9" w:unhideWhenUsed="1" w:qFormat="1"/>
-    <w:lsdException w:name="heading 5" w:semiHidden="1" w:uiPriority="9" w:unhideWhenUsed="1" w:qFormat="1"/>
-    <w:lsdException w:name="heading 6" w:semiHidden="1" w:uiPriority="9" w:unhideWhenUsed="1" w:qFormat="1"/>
-    <w:lsdException w:name="heading 7" w:semiHidden="1" w:uiPriority="9" w:unhideWhenUsed="1" w:qFormat="1"/>
-    <w:lsdException w:name="heading 8" w:semiHidden="1" w:uiPriority="9" w:unhideWhenUsed="1" w:qFormat="1"/>
-    <w:lsdException w:name="heading 9" w:semiHidden="1" w:uiPriority="9" w:unhideWhenUsed="1" w:qFormat="1"/>
-    <w:lsdException w:name="index 1" w:semiHidden="1" w:unhideWhenUsed="1"/>
-    <w:lsdException w:name="index 2" w:semiHidden="1" w:unhideWhenUsed="1"/>
-    <w:lsdException w:name="index 3" w:semiHidden="1" w:unhideWhenUsed="1"/>
-    <w:lsdException w:name="index 4" w:semiHidden="1" w:unhideWhenUsed="1"/>
-    <w:lsdException w:name="index 5" w:semiHidden="1" w:unhideWhenUsed="1"/>
-    <w:lsdException w:name="index 6" w:semiHidden="1" w:unhideWhenUsed="1"/>
-    <w:lsdException w:name="index 7" w:semiHidden="1" w:unhideWhenUsed="1"/>
-    <w:lsdException w:name="index 8" w:semiHidden="1" w:unhideWhenUsed="1"/>
-    <w:lsdException w:name="index 9" w:semiHidden="1" w:unhideWhenUsed="1"/>
-    <w:lsdException w:name="toc 1" w:semiHidden="1" w:uiPriority="39" w:unhideWhenUsed="1"/>
-    <w:lsdException w:name="toc 2" w:semiHidden="1" w:uiPriority="39" w:unhideWhenUsed="1"/>
-    <w:lsdException w:name="toc 3" w:semiHidden="1" w:uiPriority="39" w:unhideWhenUsed="1"/>
-    <w:lsdException w:name="toc 4" w:semiHidden="1" w:uiPriority="39" w:unhideWhenUsed="1"/>
-    <w:lsdException w:name="toc 5" w:semiHidden="1" w:uiPriority="39" w:unhideWhenUsed="1"/>
-    <w:lsdException w:name="toc 6" w:semiHidden="1" w:uiPriority="39" w:unhideWhenUsed="1"/>
-    <w:lsdException w:name="toc 7" w:semiHidden="1" w:uiPriority="39" w:unhideWhenUsed="1"/>
-    <w:lsdException w:name="toc 8" w:semiHidden="1" w:uiPriority="39" w:unhideWhenUsed="1"/>
-    <w:lsdException w:name="toc 9" w:semiHidden="1" w:uiPriority="39" w:unhideWhenUsed="1"/>
-    <w:lsdException w:name="Normal Indent" w:semiHidden="1" w:unhideWhenUsed="1"/>
-    <w:lsdException w:name="footnote text" w:semiHidden="1" w:unhideWhenUsed="1"/>
-    <w:lsdException w:name="annotation text" w:semiHidden="1" w:unhideWhenUsed="1"/>
-    <w:lsdException w:name="header" w:semiHidden="1" w:unhideWhenUsed="1"/>
-    <w:lsdException w:name="footer" w:semiHidden="1" w:unhideWhenUsed="1"/>
-    <w:lsdException w:name="index heading" w:semiHidden="1" w:unhideWhenUsed="1"/>
-    <w:lsdException w:name="caption" w:semiHidden="1" w:uiPriority="35" w:unhideWhenUsed="1" w:qFormat="1"/>
-    <w:lsdException w:name="table of figures" w:semiHidden="1" w:unhideWhenUsed="1"/>
-    <w:lsdException w:name="envelope address" w:semiHidden="1" w:unhideWhenUsed="1"/>
-    <w:lsdException w:name="envelope return" w:semiHidden="1" w:unhideWhenUsed="1"/>
-    <w:lsdException w:name="footnote reference" w:semiHidden="1" w:unhideWhenUsed="1"/>
-    <w:lsdException w:name="annotation reference" w:semiHidden="1" w:unhideWhenUsed="1"/>
-    <w:lsdException w:name="line number" w:semiHidden="1" w:unhideWhenUsed="1"/>
-    <w:lsdException w:name="page number" w:semiHidden="1" w:unhideWhenUsed="1"/>
-    <w:lsdException w:name="endnote reference" w:semiHidden="1" w:unhideWhenUsed="1"/>
-    <w:lsdException w:name="endnote text" w:semiHidden="1" w:unhideWhenUsed="1"/>
-    <w:lsdException w:name="table of authorities" w:semiHidden="1" w:unhideWhenUsed="1"/>
-    <w:lsdException w:name="macro" w:semiHidden="1" w:unhideWhenUsed="1"/>
-    <w:lsdException w:name="toa heading" w:semiHidden="1" w:unhideWhenUsed="1"/>
-    <w:lsdException w:name="List" w:semiHidden="1" w:unhideWhenUsed="1"/>
-    <w:lsdException w:name="List Bullet" w:semiHidden="1" w:unhideWhenUsed="1"/>
-    <w:lsdException w:name="List Number" w:semiHidden="1" w:unhideWhenUsed="1"/>
-    <w:lsdException w:name="List 2" w:semiHidden="1" w:unhideWhenUsed="1"/>
-    <w:lsdException w:name="List 3" w:semiHidden="1" w:unhideWhenUsed="1"/>
-    <w:lsdException w:name="List 4" w:semiHidden="1" w:unhideWhenUsed="1"/>
-    <w:lsdException w:name="List 5" w:semiHidden="1" w:unhideWhenUsed="1"/>
-    <w:lsdException w:name="List Bullet 2" w:semiHidden="1" w:unhideWhenUsed="1"/>
-    <w:lsdException w:name="List Bullet 3" w:semiHidden="1" w:unhideWhenUsed="1"/>
-    <w:lsdException w:name="List Bullet 4" w:semiHidden="1" w:unhideWhenUsed="1"/>
-    <w:lsdException w:name="List Bullet 5" w:semiHidden="1" w:unhideWhenUsed="1"/>
-    <w:lsdException w:name="List Number 2" w:semiHidden="1" w:unhideWhenUsed="1"/>
-    <w:lsdException w:name="List Number 3" w:semiHidden="1" w:unhideWhenUsed="1"/>
-    <w:lsdException w:name="List Number 4" w:semiHidden="1" w:unhideWhenUsed="1"/>
-    <w:lsdException w:name="List Number 5" w:semiHidden="1" w:unhideWhenUsed="1"/>
-    <w:lsdException w:name="Title" w:uiPriority="10" w:qFormat="1"/>
-    <w:lsdException w:name="Closing" w:semiHidden="1" w:unhideWhenUsed="1"/>
-    <w:lsdException w:name="Signature" w:semiHidden="1" w:unhideWhenUsed="1"/>
-    <w:lsdException w:name="Default Paragraph Font" w:semiHidden="1" w:uiPriority="1" w:unhideWhenUsed="1"/>
-    <w:lsdException w:name="Body Text" w:semiHidden="1" w:unhideWhenUsed="1"/>
-    <w:lsdException w:name="Body Text Indent" w:semiHidden="1" w:unhideWhenUsed="1"/>
-    <w:lsdException w:name="List Continue" w:semiHidden="1" w:unhideWhenUsed="1"/>
-    <w:lsdException w:name="List Continue 2" w:semiHidden="1" w:unhideWhenUsed="1"/>
-    <w:lsdException w:name="List Continue 3" w:semiHidden="1" w:unhideWhenUsed="1"/>
-    <w:lsdException w:name="List Continue 4" w:semiHidden="1" w:unhideWhenUsed="1"/>
-    <w:lsdException w:name="List Continue 5" w:semiHidden="1" w:unhideWhenUsed="1"/>
-    <w:lsdException w:name="Message Header" w:semiHidden="1" w:unhideWhenUsed="1"/>
-    <w:lsdException w:name="Subtitle" w:uiPriority="11" w:qFormat="1"/>
-    <w:lsdException w:name="Salutation" w:semiHidden="1" w:unhideWhenUsed="1"/>
-    <w:lsdException w:name="Date" w:semiHidden="1" w:unhideWhenUsed="1"/>
-    <w:lsdException w:name="Body Text First Indent" w:semiHidden="1" w:unhideWhenUsed="1"/>
-    <w:lsdException w:name="Body Text First Indent 2" w:semiHidden="1" w:unhideWhenUsed="1"/>
-    <w:lsdException w:name="Note Heading" w:semiHidden="1" w:unhideWhenUsed="1"/>
-    <w:lsdException w:name="Body Text 2" w:semiHidden="1" w:unhideWhenUsed="1"/>
-    <w:lsdException w:name="Body Text 3" w:semiHidden="1" w:unhideWhenUsed="1"/>
-    <w:lsdException w:name="Body Text Indent 2" w:semiHidden="1" w:unhideWhenUsed="1"/>
-    <w:lsdException w:name="Body Text Indent 3" w:semiHidden="1" w:unhideWhenUsed="1"/>
-    <w:lsdException w:name="Block Text" w:semiHidden="1" w:unhideWhenUsed="1"/>
-    <w:lsdException w:name="Hyperlink" w:semiHidden="1" w:unhideWhenUsed="1"/>
-    <w:lsdException w:name="FollowedHyperlink" w:semiHidden="1" w:unhideWhenUsed="1"/>
-    <w:lsdException w:name="Strong" w:uiPriority="22" w:qFormat="1"/>
-    <w:lsdException w:name="Emphasis" w:uiPriority="20" w:qFormat="1"/>
-    <w:lsdException w:name="Document Map" w:semiHidden="1" w:unhideWhenUsed="1"/>
-    <w:lsdException w:name="Plain Text" w:semiHidden="1" w:unhideWhenUsed="1"/>
-    <w:lsdException w:name="E-mail Signature" w:semiHidden="1" w:unhideWhenUsed="1"/>
-    <w:lsdException w:name="HTML Top of Form" w:semiHidden="1" w:unhideWhenUsed="1"/>
-    <w:lsdException w:name="HTML Bottom of Form" w:semiHidden="1" w:unhideWhenUsed="1"/>
-    <w:lsdException w:name="Normal (Web)" w:semiHidden="1" w:unhideWhenUsed="1"/>
-    <w:lsdException w:name="HTML Acronym" w:semiHidden="1" w:unhideWhenUsed="1"/>
-    <w:lsdException w:name="HTML Address" w:semiHidden="1" w:unhideWhenUsed="1"/>
-    <w:lsdException w:name="HTML Cite" w:semiHidden="1" w:unhideWhenUsed="1"/>
-    <w:lsdException w:name="HTML Code" w:semiHidden="1" w:unhideWhenUsed="1"/>
-    <w:lsdException w:name="HTML Definition" w:semiHidden="1" w:unhideWhenUsed="1"/>
-    <w:lsdException w:name="HTML Keyboard" w:semiHidden="1" w:unhideWhenUsed="1"/>
-    <w:lsdException w:name="HTML Preformatted" w:semiHidden="1" w:unhideWhenUsed="1"/>
-    <w:lsdException w:name="HTML Sample" w:semiHidden="1" w:unhideWhenUsed="1"/>
-    <w:lsdException w:name="HTML Typewriter" w:semiHidden="1" w:unhideWhenUsed="1"/>
-    <w:lsdException w:name="HTML Variable" w:semiHidden="1" w:unhideWhenUsed="1"/>
-    <w:lsdException w:name="Normal Table" w:semiHidden="1" w:unhideWhenUsed="1"/>
-    <w:lsdException w:name="annotation subject" w:semiHidden="1" w:unhideWhenUsed="1"/>
-    <w:lsdException w:name="No List" w:semiHidden="1" w:unhideWhenUsed="1"/>
-    <w:lsdException w:name="Outline List 1" w:semiHidden="1" w:unhideWhenUsed="1"/>
-    <w:lsdException w:name="Outline List 2" w:semiHidden="1" w:unhideWhenUsed="1"/>
-    <w:lsdException w:name="Outline List 3" w:semiHidden="1" w:unhideWhenUsed="1"/>
-    <w:lsdException w:name="Table Simple 1" w:semiHidden="1" w:unhideWhenUsed="1"/>
-    <w:lsdException w:name="Table Simple 2" w:semiHidden="1" w:unhideWhenUsed="1"/>
-    <w:lsdException w:name="Table Simple 3" w:semiHidden="1" w:unhideWhenUsed="1"/>
-    <w:lsdException w:name="Table Classic 1" w:semiHidden="1" w:unhideWhenUsed="1"/>
-    <w:lsdException w:name="Table Classic 2" w:semiHidden="1" w:unhideWhenUsed="1"/>
-    <w:lsdException w:name="Table Classic 3" w:semiHidden="1" w:unhideWhenUsed="1"/>
-    <w:lsdException w:name="Table Classic 4" w:semiHidden="1" w:unhideWhenUsed="1"/>
-    <w:lsdException w:name="Table Colorful 1" w:semiHidden="1" w:unhideWhenUsed="1"/>
-    <w:lsdException w:name="Table Colorful 2" w:semiHidden="1" w:unhideWhenUsed="1"/>
-    <w:lsdException w:name="Table Colorful 3" w:semiHidden="1" w:unhideWhenUsed="1"/>
-    <w:lsdException w:name="Table Columns 1" w:semiHidden="1" w:unhideWhenUsed="1"/>
-    <w:lsdException w:name="Table Columns 2" w:semiHidden="1" w:unhideWhenUsed="1"/>
-    <w:lsdException w:name="Table Columns 3" w:semiHidden="1" w:unhideWhenUsed="1"/>
-    <w:lsdException w:name="Table Columns 4" w:semiHidden="1" w:unhideWhenUsed="1"/>
-    <w:lsdException w:name="Table Columns 5" w:semiHidden="1" w:unhideWhenUsed="1"/>
-    <w:lsdException w:name="Table Grid 1" w:semiHidden="1" w:unhideWhenUsed="1"/>
-    <w:lsdException w:name="Table Grid 2" w:semiHidden="1" w:unhideWhenUsed="1"/>
-    <w:lsdException w:name="Table Grid 3" w:semiHidden="1" w:unhideWhenUsed="1"/>
-    <w:lsdException w:name="Table Grid 4" w:semiHidden="1" w:unhideWhenUsed="1"/>
-    <w:lsdException w:name="Table Grid 5" w:semiHidden="1" w:unhideWhenUsed="1"/>
-    <w:lsdException w:name="Table Grid 6" w:semiHidden="1" w:unhideWhenUsed="1"/>
-    <w:lsdException w:name="Table Grid 7" w:semiHidden="1" w:unhideWhenUsed="1"/>
-    <w:lsdException w:name="Table Grid 8" w:semiHidden="1" w:unhideWhenUsed="1"/>
-    <w:lsdException w:name="Table List 1" w:semiHidden="1" w:unhideWhenUsed="1"/>
-    <w:lsdException w:name="Table List 2" w:semiHidden="1" w:unhideWhenUsed="1"/>
-    <w:lsdException w:name="Table List 3" w:semiHidden="1" w:unhideWhenUsed="1"/>
-    <w:lsdException w:name="Table List 4" w:semiHidden="1" w:unhideWhenUsed="1"/>
-    <w:lsdException w:name="Table List 5" w:semiHidden="1" w:unhideWhenUsed="1"/>
-    <w:lsdException w:name="Table List 6" w:semiHidden="1" w:unhideWhenUsed="1"/>
-    <w:lsdException w:name="Table List 7" w:semiHidden="1" w:unhideWhenUsed="1"/>
-    <w:lsdException w:name="Table List 8" w:semiHidden="1" w:unhideWhenUsed="1"/>
-    <w:lsdException w:name="Table 3D effects 1" w:semiHidden="1" w:unhideWhenUsed="1"/>
-    <w:lsdException w:name="Table 3D effects 2" w:semiHidden="1" w:unhideWhenUsed="1"/>
-    <w:lsdException w:name="Table 3D effects 3" w:semiHidden="1" w:unhideWhenUsed="1"/>
-    <w:lsdException w:name="Table Contemporary" w:semiHidden="1" w:unhideWhenUsed="1"/>
-    <w:lsdException w:name="Table Elegant" w:semiHidden="1" w:unhideWhenUsed="1"/>
-    <w:lsdException w:name="Table Professional" w:semiHidden="1" w:unhideWhenUsed="1"/>
-    <w:lsdException w:name="Table Subtle 1" w:semiHidden="1" w:unhideWhenUsed="1"/>
-    <w:lsdException w:name="Table Subtle 2" w:semiHidden="1" w:unhideWhenUsed="1"/>
-    <w:lsdException w:name="Table Web 1" w:semiHidden="1" w:unhideWhenUsed="1"/>
-    <w:lsdException w:name="Table Web 2" w:semiHidden="1" w:unhideWhenUsed="1"/>
-    <w:lsdException w:name="Table Web 3" w:semiHidden="1" w:unhideWhenUsed="1"/>
-    <w:lsdException w:name="Balloon Text" w:semiHidden="1" w:unhideWhenUsed="1"/>
-    <w:lsdException w:name="Table Grid" w:uiPriority="59"/>
-    <w:lsdException w:name="Table Theme" w:semiHidden="1" w:unhideWhenUsed="1"/>
-    <w:lsdException w:name="Placeholder Text" w:semiHidden="1"/>
-    <w:lsdException w:name="No Spacing" w:uiPriority="1" w:qFormat="1"/>
-    <w:lsdException w:name="Light Shading" w:uiPriority="60"/>
-    <w:lsdException w:name="Light List" w:uiPriority="61"/>
-    <w:lsdException w:name="Light Grid" w:uiPriority="62"/>
-    <w:lsdException w:name="Medium Shading 1" w:uiPriority="63"/>
-    <w:lsdException w:name="Medium Shading 2" w:uiPriority="64"/>
-    <w:lsdException w:name="Medium List 1" w:uiPriority="65"/>
-    <w:lsdException w:name="Medium List 2" w:uiPriority="66"/>
-    <w:lsdException w:name="Medium Grid 1" w:uiPriority="67"/>
-    <w:lsdException w:name="Medium Grid 2" w:uiPriority="68"/>
-    <w:lsdException w:name="Medium Grid 3" w:uiPriority="69"/>
-    <w:lsdException w:name="Dark List" w:uiPriority="70"/>
-    <w:lsdException w:name="Colorful Shading" w:uiPriority="71"/>
-    <w:lsdException w:name="Colorful List" w:uiPriority="72"/>
-    <w:lsdException w:name="Colorful Grid" w:uiPriority="73"/>
-    <w:lsdException w:name="Light Shading Accent 1" w:uiPriority="60"/>
-    <w:lsdException w:name="Light List Accent 1" w:uiPriority="61"/>
-    <w:lsdException w:name="Light Grid Accent 1" w:uiPriority="62"/>
-    <w:lsdException w:name="Medium Shading 1 Accent 1" w:uiPriority="63"/>
-    <w:lsdException w:name="Medium Shading 2 Accent 1" w:uiPriority="64"/>
-    <w:lsdException w:name="Medium List 1 Accent 1" w:uiPriority="65"/>
-    <w:lsdException w:name="Revision" w:semiHidden="1"/>
-    <w:lsdException w:name="List Paragraph" w:uiPriority="34" w:qFormat="1"/>
-    <w:lsdException w:name="Quote" w:uiPriority="29" w:qFormat="1"/>
-    <w:lsdException w:name="Intense Quote" w:uiPriority="30" w:qFormat="1"/>
-    <w:lsdException w:name="Medium List 2 Accent 1" w:uiPriority="66"/>
-    <w:lsdException w:name="Medium Grid 1 Accent 1" w:uiPriority="67"/>
-    <w:lsdException w:name="Medium Grid 2 Accent 1" w:uiPriority="68"/>
-    <w:lsdException w:name="Medium Grid 3 Accent 1" w:uiPriority="69"/>
-    <w:lsdException w:name="Dark List Accent 1" w:uiPriority="70"/>
-    <w:lsdException w:name="Colorful Shading Accent 1" w:uiPriority="71"/>
-    <w:lsdException w:name="Colorful List Accent 1" w:uiPriority="72"/>
-    <w:lsdException w:name="Colorful Grid Accent 1" w:uiPriority="73"/>
-    <w:lsdException w:name="Light Shading Accent 2" w:uiPriority="60"/>
-    <w:lsdException w:name="Light List Accent 2" w:uiPriority="61"/>
-    <w:lsdException w:name="Light Grid Accent 2" w:uiPriority="62"/>
-    <w:lsdException w:name="Medium Shading 1 Accent 2" w:uiPriority="63"/>
-    <w:lsdException w:name="Medium Shading 2 Accent 2" w:uiPriority="64"/>
-    <w:lsdException w:name="Medium List 1 Accent 2" w:uiPriority="65"/>
-    <w:lsdException w:name="Medium List 2 Accent 2" w:uiPriority="66"/>
-    <w:lsdException w:name="Medium Grid 1 Accent 2" w:uiPriority="67"/>
-    <w:lsdException w:name="Medium Grid 2 Accent 2" w:uiPriority="68"/>
-    <w:lsdException w:name="Medium Grid 3 Accent 2" w:uiPriority="69"/>
-    <w:lsdException w:name="Dark List Accent 2" w:uiPriority="70"/>
-    <w:lsdException w:name="Colorful Shading Accent 2" w:uiPriority="71"/>
-    <w:lsdException w:name="Colorful List Accent 2" w:uiPriority="72"/>
-    <w:lsdException w:name="Colorful Grid Accent 2" w:uiPriority="73"/>
-    <w:lsdException w:name="Light Shading Accent 3" w:uiPriority="60"/>
-    <w:lsdException w:name="Light List Accent 3" w:uiPriority="61"/>
-    <w:lsdException w:name="Light Grid Accent 3" w:uiPriority="62"/>
-    <w:lsdException w:name="Medium Shading 1 Accent 3" w:uiPriority="63"/>
-    <w:lsdException w:name="Medium Shading 2 Accent 3" w:uiPriority="64"/>
-    <w:lsdException w:name="Medium List 1 Accent 3" w:uiPriority="65"/>
-    <w:lsdException w:name="Medium List 2 Accent 3" w:uiPriority="66"/>
-    <w:lsdException w:name="Medium Grid 1 Accent 3" w:uiPriority="67"/>
-    <w:lsdException w:name="Medium Grid 2 Accent 3" w:uiPriority="68"/>
-    <w:lsdException w:name="Medium Grid 3 Accent 3" w:uiPriority="69"/>
-    <w:lsdException w:name="Dark List Accent 3" w:uiPriority="70"/>
-    <w:lsdException w:name="Colorful Shading Accent 3" w:uiPriority="71"/>
-    <w:lsdException w:name="Colorful List Accent 3" w:uiPriority="72"/>
-    <w:lsdException w:name="Colorful Grid Accent 3" w:uiPriority="73"/>
-    <w:lsdException w:name="Light Shading Accent 4" w:uiPriority="60"/>
-    <w:lsdException w:name="Light List Accent 4" w:uiPriority="61"/>
-    <w:lsdException w:name="Light Grid Accent 4" w:uiPriority="62"/>
-    <w:lsdException w:name="Medium Shading 1 Accent 4" w:uiPriority="63"/>
-    <w:lsdException w:name="Medium Shading 2 Accent 4" w:uiPriority="64"/>
-    <w:lsdException w:name="Medium List 1 Accent 4" w:uiPriority="65"/>
-    <w:lsdException w:name="Medium List 2 Accent 4" w:uiPriority="66"/>
-    <w:lsdException w:name="Medium Grid 1 Accent 4" w:uiPriority="67"/>
-    <w:lsdException w:name="Medium Grid 2 Accent 4" w:uiPriority="68"/>
-    <w:lsdException w:name="Medium Grid 3 Accent 4" w:uiPriority="69"/>
-    <w:lsdException w:name="Dark List Accent 4" w:uiPriority="70"/>
-    <w:lsdException w:name="Colorful Shading Accent 4" w:uiPriority="71"/>
-    <w:lsdException w:name="Colorful List Accent 4" w:uiPriority="72"/>
-    <w:lsdException w:name="Colorful Grid Accent 4" w:uiPriority="73"/>
-    <w:lsdException w:name="Light Shading Accent 5" w:uiPriority="60"/>
-    <w:lsdException w:name="Light List Accent 5" w:uiPriority="61"/>
-    <w:lsdException w:name="Light Grid Accent 5" w:uiPriority="62"/>
-    <w:lsdException w:name="Medium Shading 1 Accent 5" w:uiPriority="63"/>
-    <w:lsdException w:name="Medium Shading 2 Accent 5" w:uiPriority="64"/>
-    <w:lsdException w:name="Medium List 1 Accent 5" w:uiPriority="65"/>
-    <w:lsdException w:name="Medium List 2 Accent 5" w:uiPriority="66"/>
-    <w:lsdException w:name="Medium Grid 1 Accent 5" w:uiPriority="67"/>
-    <w:lsdException w:name="Medium Grid 2 Accent 5" w:uiPriority="68"/>
-    <w:lsdException w:name="Medium Grid 3 Accent 5" w:uiPriority="69"/>
-    <w:lsdException w:name="Dark List Accent 5" w:uiPriority="70"/>
-    <w:lsdException w:name="Colorful Shading Accent 5" w:uiPriority="71"/>
-    <w:lsdException w:name="Colorful List Accent 5" w:uiPriority="72"/>
-    <w:lsdException w:name="Colorful Grid Accent 5" w:uiPriority="73"/>
-    <w:lsdException w:name="Light Shading Accent 6" w:uiPriority="60"/>
-    <w:lsdException w:name="Light List Accent 6" w:uiPriority="61"/>
-    <w:lsdException w:name="Light Grid Accent 6" w:uiPriority="62"/>
-    <w:lsdException w:name="Medium Shading 1 Accent 6" w:uiPriority="63"/>
-    <w:lsdException w:name="Medium Shading 2 Accent 6" w:uiPriority="64"/>
-    <w:lsdException w:name="Medium List 1 Accent 6" w:uiPriority="65"/>
-    <w:lsdException w:name="Medium List 2 Accent 6" w:uiPriority="66"/>
-    <w:lsdException w:name="Medium Grid 1 Accent 6" w:uiPriority="67"/>
-    <w:lsdException w:name="Medium Grid 2 Accent 6" w:uiPriority="68"/>
-    <w:lsdException w:name="Medium Grid 3 Accent 6" w:uiPriority="69"/>
-    <w:lsdException w:name="Dark List Accent 6" w:uiPriority="70"/>
-    <w:lsdException w:name="Colorful Shading Accent 6" w:uiPriority="71"/>
-    <w:lsdException w:name="Colorful List Accent 6" w:uiPriority="72"/>
-    <w:lsdException w:name="Colorful Grid Accent 6" w:uiPriority="73"/>
-    <w:lsdException w:name="Subtle Emphasis" w:uiPriority="19" w:qFormat="1"/>
-    <w:lsdException w:name="Intense Emphasis" w:uiPriority="21" w:qFormat="1"/>
-    <w:lsdException w:name="Subtle Reference" w:uiPriority="31" w:qFormat="1"/>
-    <w:lsdException w:name="Intense Reference" w:uiPriority="32" w:qFormat="1"/>
-    <w:lsdException w:name="Book Title" w:uiPriority="33" w:qFormat="1"/>
-    <w:lsdException w:name="Bibliography" w:semiHidden="1" w:uiPriority="37" w:unhideWhenUsed="1"/>
-    <w:lsdException w:name="TOC Heading" w:semiHidden="1" w:uiPriority="39" w:unhideWhenUsed="1" w:qFormat="1"/>
-    <w:lsdException w:name="Plain Table 1" w:uiPriority="41"/>
-    <w:lsdException w:name="Plain Table 2" w:uiPriority="42"/>
-    <w:lsdException w:name="Plain Table 3" w:uiPriority="43"/>
-    <w:lsdException w:name="Plain Table 4" w:uiPriority="44"/>
-    <w:lsdException w:name="Plain Table 5" w:uiPriority="45"/>
-    <w:lsdException w:name="Grid Table Light" w:uiPriority="40"/>
-    <w:lsdException w:name="Grid Table 1 Light" w:uiPriority="46"/>
-    <w:lsdException w:name="Grid Table 2" w:uiPriority="47"/>
-    <w:lsdException w:name="Grid Table 3" w:uiPriority="48"/>
-    <w:lsdException w:name="Grid Table 4" w:uiPriority="49"/>
-    <w:lsdException w:name="Grid Table 5 Dark" w:uiPriority="50"/>
-    <w:lsdException w:name="Grid Table 6 Colorful" w:uiPriority="51"/>
-    <w:lsdException w:name="Grid Table 7 Colorful" w:uiPriority="52"/>
-    <w:lsdException w:name="Grid Table 1 Light Accent 1" w:uiPriority="46"/>
-    <w:lsdException w:name="Grid Table 2 Accent 1" w:uiPriority="47"/>
-    <w:lsdException w:name="Grid Table 3 Accent 1" w:uiPriority="48"/>
-    <w:lsdException w:name="Grid Table 4 Accent 1" w:uiPriority="49"/>
-    <w:lsdException w:name="Grid Table 5 Dark Accent 1" w:uiPriority="50"/>
-    <w:lsdException w:name="Grid Table 6 Colorful Accent 1" w:uiPriority="51"/>
-    <w:lsdException w:name="Grid Table 7 Colorful Accent 1" w:uiPriority="52"/>
-    <w:lsdException w:name="Grid Table 1 Light Accent 2" w:uiPriority="46"/>
-    <w:lsdException w:name="Grid Table 2 Accent 2" w:uiPriority="47"/>
-    <w:lsdException w:name="Grid Table 3 Accent 2" w:uiPriority="48"/>
-    <w:lsdException w:name="Grid Table 4 Accent 2" w:uiPriority="49"/>
-    <w:lsdException w:name="Grid Table 5 Dark Accent 2" w:uiPriority="50"/>
-    <w:lsdException w:name="Grid Table 6 Colorful Accent 2" w:uiPriority="51"/>
-    <w:lsdException w:name="Grid Table 7 Colorful Accent 2" w:uiPriority="52"/>
-    <w:lsdException w:name="Grid Table 1 Light Accent 3" w:uiPriority="46"/>
-    <w:lsdException w:name="Grid Table 2 Accent 3" w:uiPriority="47"/>
-    <w:lsdException w:name="Grid Table 3 Accent 3" w:uiPriority="48"/>
-    <w:lsdException w:name="Grid Table 4 Accent 3" w:uiPriority="49"/>
-    <w:lsdException w:name="Grid Table 5 Dark Accent 3" w:uiPriority="50"/>
-    <w:lsdException w:name="Grid Table 6 Colorful Accent 3" w:uiPriority="51"/>
-    <w:lsdException w:name="Grid Table 7 Colorful Accent 3" w:uiPriority="52"/>
-    <w:lsdException w:name="Grid Table 1 Light Accent 4" w:uiPriority="46"/>
-    <w:lsdException w:name="Grid Table 2 Accent 4" w:uiPriority="47"/>
-    <w:lsdException w:name="Grid Table 3 Accent 4" w:uiPriority="48"/>
-    <w:lsdException w:name="Grid Table 4 Accent 4" w:uiPriority="49"/>
-    <w:lsdException w:name="Grid Table 5 Dark Accent 4" w:uiPriority="50"/>
-    <w:lsdException w:name="Grid Table 6 Colorful Accent 4" w:uiPriority="51"/>
-    <w:lsdException w:name="Grid Table 7 Colorful Accent 4" w:uiPriority="52"/>
-    <w:lsdException w:name="Grid Table 1 Light Accent 5" w:uiPriority="46"/>
-    <w:lsdException w:name="Grid Table 2 Accent 5" w:uiPriority="47"/>
-    <w:lsdException w:name="Grid Table 3 Accent 5" w:uiPriority="48"/>
-    <w:lsdException w:name="Grid Table 4 Accent 5" w:uiPriority="49"/>
-    <w:lsdException w:name="Grid Table 5 Dark Accent 5" w:uiPriority="50"/>
-    <w:lsdException w:name="Grid Table 6 Colorful Accent 5" w:uiPriority="51"/>
-    <w:lsdException w:name="Grid Table 7 Colorful Accent 5" w:uiPriority="52"/>
-    <w:lsdException w:name="Grid Table 1 Light Accent 6" w:uiPriority="46"/>
-    <w:lsdException w:name="Grid Table 2 Accent 6" w:uiPriority="47"/>
-    <w:lsdException w:name="Grid Table 3 Accent 6" w:uiPriority="48"/>
-    <w:lsdException w:name="Grid Table 4 Accent 6" w:uiPriority="49"/>
-    <w:lsdException w:name="Grid Table 5 Dark Accent 6" w:uiPriority="50"/>
-    <w:lsdException w:name="Grid Table 6 Colorful Accent 6" w:uiPriority="51"/>
-    <w:lsdException w:name="Grid Table 7 Colorful Accent 6" w:uiPriority="52"/>
-    <w:lsdException w:name="List Table 1 Light" w:uiPriority="46"/>
-    <w:lsdException w:name="List Table 2" w:uiPriority="47"/>
-    <w:lsdException w:name="List Table 3" w:uiPriority="48"/>
-    <w:lsdException w:name="List Table 4" w:uiPriority="49"/>
-    <w:lsdException w:name="List Table 5 Dark" w:uiPriority="50"/>
-    <w:lsdException w:name="List Table 6 Colorful" w:uiPriority="51"/>
-    <w:lsdException w:name="List Table 7 Colorful" w:uiPriority="52"/>
-    <w:lsdException w:name="List Table 1 Light Accent 1" w:uiPriority="46"/>
-    <w:lsdException w:name="List Table 2 Accent 1" w:uiPriority="47"/>
-    <w:lsdException w:name="List Table 3 Accent 1" w:uiPriority="48"/>
-    <w:lsdException w:name="List Table 4 Accent 1" w:uiPriority="49"/>
-    <w:lsdException w:name="List Table 5 Dark Accent 1" w:uiPriority="50"/>
-    <w:lsdException w:name="List Table 6 Colorful Accent 1" w:uiPriority="51"/>
-    <w:lsdException w:name="List Table 7 Colorful Accent 1" w:uiPriority="52"/>
-    <w:lsdException w:name="List Table 1 Light Accent 2" w:uiPriority="46"/>
-    <w:lsdException w:name="List Table 2 Accent 2" w:uiPriority="47"/>
-    <w:lsdException w:name="List Table 3 Accent 2" w:uiPriority="48"/>
-    <w:lsdException w:name="List Table 4 Accent 2" w:uiPriority="49"/>
-    <w:lsdException w:name="List Table 5 Dark Accent 2" w:uiPriority="50"/>
-    <w:lsdException w:name="List Table 6 Colorful Accent 2" w:uiPriority="51"/>
-    <w:lsdException w:name="List Table 7 Colorful Accent 2" w:uiPriority="52"/>
-    <w:lsdException w:name="List Table 1 Light Accent 3" w:uiPriority="46"/>
-    <w:lsdException w:name="List Table 2 Accent 3" w:uiPriority="47"/>
-    <w:lsdException w:name="List Table 3 Accent 3" w:uiPriority="48"/>
-    <w:lsdException w:name="List Table 4 Accent 3" w:uiPriority="49"/>
-    <w:lsdException w:name="List Table 5 Dark Accent 3" w:uiPriority="50"/>
-    <w:lsdException w:name="List Table 6 Colorful Accent 3" w:uiPriority="51"/>
-    <w:lsdException w:name="List Table 7 Colorful Accent 3" w:uiPriority="52"/>
-    <w:lsdException w:name="List Table 1 Light Accent 4" w:uiPriority="46"/>
-    <w:lsdException w:name="List Table 2 Accent 4" w:uiPriority="47"/>
-    <w:lsdException w:name="List Table 3 Accent 4" w:uiPriority="48"/>
-    <w:lsdException w:name="List Table 4 Accent 4" w:uiPriority="49"/>
-    <w:lsdException w:name="List Table 5 Dark Accent 4" w:uiPriority="50"/>
-    <w:lsdException w:name="List Table 6 Colorful Accent 4" w:uiPriority="51"/>
-    <w:lsdException w:name="List Table 7 Colorful Accent 4" w:uiPriority="52"/>
-    <w:lsdException w:name="List Table 1 Light Accent 5" w:uiPriority="46"/>
-    <w:lsdException w:name="List Table 2 Accent 5" w:uiPriority="47"/>
-    <w:lsdException w:name="List Table 3 Accent 5" w:uiPriority="48"/>
-    <w:lsdException w:name="List Table 4 Accent 5" w:uiPriority="49"/>
-    <w:lsdException w:name="List Table 5 Dark Accent 5" w:uiPriority="50"/>
-    <w:lsdException w:name="List Table 6 Colorful Accent 5" w:uiPriority="51"/>
-    <w:lsdException w:name="List Table 7 Colorful Accent 5" w:uiPriority="52"/>
-    <w:lsdException w:name="List Table 1 Light Accent 6" w:uiPriority="46"/>
-    <w:lsdException w:name="List Table 2 Accent 6" w:uiPriority="47"/>
-    <w:lsdException w:name="List Table 3 Accent 6" w:uiPriority="48"/>
-    <w:lsdException w:name="List Table 4 Accent 6" w:uiPriority="49"/>
-    <w:lsdException w:name="List Table 5 Dark Accent 6" w:uiPriority="50"/>
-    <w:lsdException w:name="List Table 6 Colorful Accent 6" w:uiPriority="51"/>
-    <w:lsdException w:name="List Table 7 Colorful Accent 6" w:uiPriority="52"/>
-    <w:lsdException w:name="Mention" w:semiHidden="1" w:unhideWhenUsed="1"/>
-    <w:lsdException w:name="Smart Hyperlink" w:semiHidden="1" w:unhideWhenUsed="1"/>
-    <w:lsdException w:name="Hashtag" w:semiHidden="1" w:unhideWhenUsed="1"/>
-    <w:lsdException w:name="Unresolved Mention" w:semiHidden="1" w:unhideWhenUsed="1"/>
-    <w:lsdException w:name="Smart Link" w:semiHidden="1" w:unhideWhenUsed="1"/>
+  <w:latentStyles w:defLockedState="0" w:defUIPriority="99" w:defSemiHidden="1" w:defUnhideWhenUsed="1" w:defQFormat="0" w:count="267">
+    <w:lsdException w:name="Normal" w:semiHidden="0" w:uiPriority="0" w:unhideWhenUsed="0" w:qFormat="1"/>
+    <w:lsdException w:name="heading 1" w:semiHidden="0" w:uiPriority="9" w:unhideWhenUsed="0" w:qFormat="1"/>
+    <w:lsdException w:name="heading 2" w:uiPriority="9" w:qFormat="1"/>
+    <w:lsdException w:name="heading 3" w:uiPriority="9" w:qFormat="1"/>
+    <w:lsdException w:name="heading 4" w:uiPriority="9" w:qFormat="1"/>
+    <w:lsdException w:name="heading 5" w:uiPriority="9" w:qFormat="1"/>
+    <w:lsdException w:name="heading 6" w:uiPriority="9" w:qFormat="1"/>
+    <w:lsdException w:name="heading 7" w:uiPriority="9" w:qFormat="1"/>
+    <w:lsdException w:name="heading 8" w:uiPriority="9" w:qFormat="1"/>
+    <w:lsdException w:name="heading 9" w:uiPriority="9" w:qFormat="1"/>
+    <w:lsdException w:name="toc 1" w:uiPriority="39"/>
+    <w:lsdException w:name="toc 2" w:uiPriority="39"/>
+    <w:lsdException w:name="toc 3" w:uiPriority="39"/>
+    <w:lsdException w:name="toc 4" w:uiPriority="39"/>
+    <w:lsdException w:name="toc 5" w:uiPriority="39"/>
+    <w:lsdException w:name="toc 6" w:uiPriority="39"/>
+    <w:lsdException w:name="toc 7" w:uiPriority="39"/>
+    <w:lsdException w:name="toc 8" w:uiPriority="39"/>
+    <w:lsdException w:name="toc 9" w:uiPriority="39"/>
+    <w:lsdException w:name="caption" w:uiPriority="35" w:qFormat="1"/>
+    <w:lsdException w:name="Title" w:semiHidden="0" w:uiPriority="10" w:unhideWhenUsed="0" w:qFormat="1"/>
+    <w:lsdException w:name="Default Paragraph Font" w:uiPriority="1"/>
+    <w:lsdException w:name="Subtitle" w:semiHidden="0" w:uiPriority="11" w:unhideWhenUsed="0" w:qFormat="1"/>
+    <w:lsdException w:name="Strong" w:semiHidden="0" w:uiPriority="22" w:unhideWhenUsed="0" w:qFormat="1"/>
+    <w:lsdException w:name="Emphasis" w:semiHidden="0" w:uiPriority="20" w:unhideWhenUsed="0" w:qFormat="1"/>
+    <w:lsdException w:name="Table Grid" w:semiHidden="0" w:uiPriority="59" w:unhideWhenUsed="0"/>
+    <w:lsdException w:name="Placeholder Text" w:unhideWhenUsed="0"/>
+    <w:lsdException w:name="No Spacing" w:semiHidden="0" w:uiPriority="1" w:unhideWhenUsed="0" w:qFormat="1"/>
+    <w:lsdException w:name="Light Shading" w:semiHidden="0" w:uiPriority="60" w:unhideWhenUsed="0"/>
+    <w:lsdException w:name="Light List" w:semiHidden="0" w:uiPriority="61" w:unhideWhenUsed="0"/>
+    <w:lsdException w:name="Light Grid" w:semiHidden="0" w:uiPriority="62" w:unhideWhenUsed="0"/>
+    <w:lsdException w:name="Medium Shading 1" w:semiHidden="0" w:uiPriority="63" w:unhideWhenUsed="0"/>
+    <w:lsdException w:name="Medium Shading 2" w:semiHidden="0" w:uiPriority="64" w:unhideWhenUsed="0"/>
+    <w:lsdException w:name="Medium List 1" w:semiHidden="0" w:uiPriority="65" w:unhideWhenUsed="0"/>
+    <w:lsdException w:name="Medium List 2" w:semiHidden="0" w:uiPriority="66" w:unhideWhenUsed="0"/>
+    <w:lsdException w:name="Medium Grid 1" w:semiHidden="0" w:uiPriority="67" w:unhideWhenUsed="0"/>
+    <w:lsdException w:name="Medium Grid 2" w:semiHidden="0" w:uiPriority="68" w:unhideWhenUsed="0"/>
+    <w:lsdException w:name="Medium Grid 3" w:semiHidden="0" w:uiPriority="69" w:unhideWhenUsed="0"/>
+    <w:lsdException w:name="Dark List" w:semiHidden="0" w:uiPriority="70" w:unhideWhenUsed="0"/>
+    <w:lsdException w:name="Colorful Shading" w:semiHidden="0" w:uiPriority="71" w:unhideWhenUsed="0"/>
+    <w:lsdException w:name="Colorful List" w:semiHidden="0" w:uiPriority="72" w:unhideWhenUsed="0"/>
+    <w:lsdException w:name="Colorful Grid" w:semiHidden="0" w:uiPriority="73" w:unhideWhenUsed="0"/>
+    <w:lsdException w:name="Light Shading Accent 1" w:semiHidden="0" w:uiPriority="60" w:unhideWhenUsed="0"/>
+    <w:lsdException w:name="Light List Accent 1" w:semiHidden="0" w:uiPriority="61" w:unhideWhenUsed="0"/>
+    <w:lsdException w:name="Light Grid Accent 1" w:semiHidden="0" w:uiPriority="62" w:unhideWhenUsed="0"/>
+    <w:lsdException w:name="Medium Shading 1 Accent 1" w:semiHidden="0" w:uiPriority="63" w:unhideWhenUsed="0"/>
+    <w:lsdException w:name="Medium Shading 2 Accent 1" w:semiHidden="0" w:uiPriority="64" w:unhideWhenUsed="0"/>
+    <w:lsdException w:name="Medium List 1 Accent 1" w:semiHidden="0" w:uiPriority="65" w:unhideWhenUsed="0"/>
+    <w:lsdException w:name="Revision" w:unhideWhenUsed="0"/>
+    <w:lsdException w:name="List Paragraph" w:semiHidden="0" w:uiPriority="34" w:unhideWhenUsed="0" w:qFormat="1"/>
+    <w:lsdException w:name="Quote" w:semiHidden="0" w:uiPriority="29" w:unhideWhenUsed="0" w:qFormat="1"/>
+    <w:lsdException w:name="Intense Quote" w:semiHidden="0" w:uiPriority="30" w:unhideWhenUsed="0" w:qFormat="1"/>
+    <w:lsdException w:name="Medium List 2 Accent 1" w:semiHidden="0" w:uiPriority="66" w:unhideWhenUsed="0"/>
+    <w:lsdException w:name="Medium Grid 1 Accent 1" w:semiHidden="0" w:uiPriority="67" w:unhideWhenUsed="0"/>
+    <w:lsdException w:name="Medium Grid 2 Accent 1" w:semiHidden="0" w:uiPriority="68" w:unhideWhenUsed="0"/>
+    <w:lsdException w:name="Medium Grid 3 Accent 1" w:semiHidden="0" w:uiPriority="69" w:unhideWhenUsed="0"/>
+    <w:lsdException w:name="Dark List Accent 1" w:semiHidden="0" w:uiPriority="70" w:unhideWhenUsed="0"/>
+    <w:lsdException w:name="Colorful Shading Accent 1" w:semiHidden="0" w:uiPriority="71" w:unhideWhenUsed="0"/>
+    <w:lsdException w:name="Colorful List Accent 1" w:semiHidden="0" w:uiPriority="72" w:unhideWhenUsed="0"/>
+    <w:lsdException w:name="Colorful Grid Accent 1" w:semiHidden="0" w:uiPriority="73" w:unhideWhenUsed="0"/>
+    <w:lsdException w:name="Light Shading Accent 2" w:semiHidden="0" w:uiPriority="60" w:unhideWhenUsed="0"/>
+    <w:lsdException w:name="Light List Accent 2" w:semiHidden="0" w:uiPriority="61" w:unhideWhenUsed="0"/>
+    <w:lsdException w:name="Light Grid Accent 2" w:semiHidden="0" w:uiPriority="62" w:unhideWhenUsed="0"/>
+    <w:lsdException w:name="Medium Shading 1 Accent 2" w:semiHidden="0" w:uiPriority="63" w:unhideWhenUsed="0"/>
+    <w:lsdException w:name="Medium Shading 2 Accent 2" w:semiHidden="0" w:uiPriority="64" w:unhideWhenUsed="0"/>
+    <w:lsdException w:name="Medium List 1 Accent 2" w:semiHidden="0" w:uiPriority="65" w:unhideWhenUsed="0"/>
+    <w:lsdException w:name="Medium List 2 Accent 2" w:semiHidden="0" w:uiPriority="66" w:unhideWhenUsed="0"/>
+    <w:lsdException w:name="Medium Grid 1 Accent 2" w:semiHidden="0" w:uiPriority="67" w:unhideWhenUsed="0"/>
+    <w:lsdException w:name="Medium Grid 2 Accent 2" w:semiHidden="0" w:uiPriority="68" w:unhideWhenUsed="0"/>
+    <w:lsdException w:name="Medium Grid 3 Accent 2" w:semiHidden="0" w:uiPriority="69" w:unhideWhenUsed="0"/>
+    <w:lsdException w:name="Dark List Accent 2" w:semiHidden="0" w:uiPriority="70" w:unhideWhenUsed="0"/>
+    <w:lsdException w:name="Colorful Shading Accent 2" w:semiHidden="0" w:uiPriority="71" w:unhideWhenUsed="0"/>
+    <w:lsdException w:name="Colorful List Accent 2" w:semiHidden="0" w:uiPriority="72" w:unhideWhenUsed="0"/>
+    <w:lsdException w:name="Colorful Grid Accent 2" w:semiHidden="0" w:uiPriority="73" w:unhideWhenUsed="0"/>
+    <w:lsdException w:name="Light Shading Accent 3" w:semiHidden="0" w:uiPriority="60" w:unhideWhenUsed="0"/>
+    <w:lsdException w:name="Light List Accent 3" w:semiHidden="0" w:uiPriority="61" w:unhideWhenUsed="0"/>
+    <w:lsdException w:name="Light Grid Accent 3" w:semiHidden="0" w:uiPriority="62" w:unhideWhenUsed="0"/>
+    <w:lsdException w:name="Medium Shading 1 Accent 3" w:semiHidden="0" w:uiPriority="63" w:unhideWhenUsed="0"/>
+    <w:lsdException w:name="Medium Shading 2 Accent 3" w:semiHidden="0" w:uiPriority="64" w:unhideWhenUsed="0"/>
+    <w:lsdException w:name="Medium List 1 Accent 3" w:semiHidden="0" w:uiPriority="65" w:unhideWhenUsed="0"/>
+    <w:lsdException w:name="Medium List 2 Accent 3" w:semiHidden="0" w:uiPriority="66" w:unhideWhenUsed="0"/>
+    <w:lsdException w:name="Medium Grid 1 Accent 3" w:semiHidden="0" w:uiPriority="67" w:unhideWhenUsed="0"/>
+    <w:lsdException w:name="Medium Grid 2 Accent 3" w:semiHidden="0" w:uiPriority="68" w:unhideWhenUsed="0"/>
+    <w:lsdException w:name="Medium Grid 3 Accent 3" w:semiHidden="0" w:uiPriority="69" w:unhideWhenUsed="0"/>
+    <w:lsdException w:name="Dark List Accent 3" w:semiHidden="0" w:uiPriority="70" w:unhideWhenUsed="0"/>
+    <w:lsdException w:name="Colorful Shading Accent 3" w:semiHidden="0" w:uiPriority="71" w:unhideWhenUsed="0"/>
+    <w:lsdException w:name="Colorful List Accent 3" w:semiHidden="0" w:uiPriority="72" w:unhideWhenUsed="0"/>
+    <w:lsdException w:name="Colorful Grid Accent 3" w:semiHidden="0" w:uiPriority="73" w:unhideWhenUsed="0"/>
+    <w:lsdException w:name="Light Shading Accent 4" w:semiHidden="0" w:uiPriority="60" w:unhideWhenUsed="0"/>
+    <w:lsdException w:name="Light List Accent 4" w:semiHidden="0" w:uiPriority="61" w:unhideWhenUsed="0"/>
+    <w:lsdException w:name="Light Grid Accent 4" w:semiHidden="0" w:uiPriority="62" w:unhideWhenUsed="0"/>
+    <w:lsdException w:name="Medium Shading 1 Accent 4" w:semiHidden="0" w:uiPriority="63" w:unhideWhenUsed="0"/>
+    <w:lsdException w:name="Medium Shading 2 Accent 4" w:semiHidden="0" w:uiPriority="64" w:unhideWhenUsed="0"/>
+    <w:lsdException w:name="Medium List 1 Accent 4" w:semiHidden="0" w:uiPriority="65" w:unhideWhenUsed="0"/>
+    <w:lsdException w:name="Medium List 2 Accent 4" w:semiHidden="0" w:uiPriority="66" w:unhideWhenUsed="0"/>
+    <w:lsdException w:name="Medium Grid 1 Accent 4" w:semiHidden="0" w:uiPriority="67" w:unhideWhenUsed="0"/>
+    <w:lsdException w:name="Medium Grid 2 Accent 4" w:semiHidden="0" w:uiPriority="68" w:unhideWhenUsed="0"/>
+    <w:lsdException w:name="Medium Grid 3 Accent 4" w:semiHidden="0" w:uiPriority="69" w:unhideWhenUsed="0"/>
+    <w:lsdException w:name="Dark List Accent 4" w:semiHidden="0" w:uiPriority="70" w:unhideWhenUsed="0"/>
+    <w:lsdException w:name="Colorful Shading Accent 4" w:semiHidden="0" w:uiPriority="71" w:unhideWhenUsed="0"/>
+    <w:lsdException w:name="Colorful List Accent 4" w:semiHidden="0" w:uiPriority="72" w:unhideWhenUsed="0"/>
+    <w:lsdException w:name="Colorful Grid Accent 4" w:semiHidden="0" w:uiPriority="73" w:unhideWhenUsed="0"/>
+    <w:lsdException w:name="Light Shading Accent 5" w:semiHidden="0" w:uiPriority="60" w:unhideWhenUsed="0"/>
+    <w:lsdException w:name="Light List Accent 5" w:semiHidden="0" w:uiPriority="61" w:unhideWhenUsed="0"/>
+    <w:lsdException w:name="Light Grid Accent 5" w:semiHidden="0" w:uiPriority="62" w:unhideWhenUsed="0"/>
+    <w:lsdException w:name="Medium Shading 1 Accent 5" w:semiHidden="0" w:uiPriority="63" w:unhideWhenUsed="0"/>
+    <w:lsdException w:name="Medium Shading 2 Accent 5" w:semiHidden="0" w:uiPriority="64" w:unhideWhenUsed="0"/>
+    <w:lsdException w:name="Medium List 1 Accent 5" w:semiHidden="0" w:uiPriority="65" w:unhideWhenUsed="0"/>
+    <w:lsdException w:name="Medium List 2 Accent 5" w:semiHidden="0" w:uiPriority="66" w:unhideWhenUsed="0"/>
+    <w:lsdException w:name="Medium Grid 1 Accent 5" w:semiHidden="0" w:uiPriority="67" w:unhideWhenUsed="0"/>
+    <w:lsdException w:name="Medium Grid 2 Accent 5" w:semiHidden="0" w:uiPriority="68" w:unhideWhenUsed="0"/>
+    <w:lsdException w:name="Medium Grid 3 Accent 5" w:semiHidden="0" w:uiPriority="69" w:unhideWhenUsed="0"/>
+    <w:lsdException w:name="Dark List Accent 5" w:semiHidden="0" w:uiPriority="70" w:unhideWhenUsed="0"/>
+    <w:lsdException w:name="Colorful Shading Accent 5" w:semiHidden="0" w:uiPriority="71" w:unhideWhenUsed="0"/>
+    <w:lsdException w:name="Colorful List Accent 5" w:semiHidden="0" w:uiPriority="72" w:unhideWhenUsed="0"/>
+    <w:lsdException w:name="Colorful Grid Accent 5" w:semiHidden="0" w:uiPriority="73" w:unhideWhenUsed="0"/>
+    <w:lsdException w:name="Light Shading Accent 6" w:semiHidden="0" w:uiPriority="60" w:unhideWhenUsed="0"/>
+    <w:lsdException w:name="Light List Accent 6" w:semiHidden="0" w:uiPriority="61" w:unhideWhenUsed="0"/>
+    <w:lsdException w:name="Light Grid Accent 6" w:semiHidden="0" w:uiPriority="62" w:unhideWhenUsed="0"/>
+    <w:lsdException w:name="Medium Shading 1 Accent 6" w:semiHidden="0" w:uiPriority="63" w:unhideWhenUsed="0"/>
+    <w:lsdException w:name="Medium Shading 2 Accent 6" w:semiHidden="0" w:uiPriority="64" w:unhideWhenUsed="0"/>
+    <w:lsdException w:name="Medium List 1 Accent 6" w:semiHidden="0" w:uiPriority="65" w:unhideWhenUsed="0"/>
+    <w:lsdException w:name="Medium List 2 Accent 6" w:semiHidden="0" w:uiPriority="66" w:unhideWhenUsed="0"/>
+    <w:lsdException w:name="Medium Grid 1 Accent 6" w:semiHidden="0" w:uiPriority="67" w:unhideWhenUsed="0"/>
+    <w:lsdException w:name="Medium Grid 2 Accent 6" w:semiHidden="0" w:uiPriority="68" w:unhideWhenUsed="0"/>
+    <w:lsdException w:name="Medium Grid 3 Accent 6" w:semiHidden="0" w:uiPriority="69" w:unhideWhenUsed="0"/>
+    <w:lsdException w:name="Dark List Accent 6" w:semiHidden="0" w:uiPriority="70" w:unhideWhenUsed="0"/>
+    <w:lsdException w:name="Colorful Shading Accent 6" w:semiHidden="0" w:uiPriority="71" w:unhideWhenUsed="0"/>
+    <w:lsdException w:name="Colorful List Accent 6" w:semiHidden="0" w:uiPriority="72" w:unhideWhenUsed="0"/>
+    <w:lsdException w:name="Colorful Grid Accent 6" w:semiHidden="0" w:uiPriority="73" w:unhideWhenUsed="0"/>
+    <w:lsdException w:name="Subtle Emphasis" w:semiHidden="0" w:uiPriority="19" w:unhideWhenUsed="0" w:qFormat="1"/>
+    <w:lsdException w:name="Intense Emphasis" w:semiHidden="0" w:uiPriority="21" w:unhideWhenUsed="0" w:qFormat="1"/>
+    <w:lsdException w:name="Subtle Reference" w:semiHidden="0" w:uiPriority="31" w:unhideWhenUsed="0" w:qFormat="1"/>
+    <w:lsdException w:name="Intense Reference" w:semiHidden="0" w:uiPriority="32" w:unhideWhenUsed="0" w:qFormat="1"/>
+    <w:lsdException w:name="Book Title" w:semiHidden="0" w:uiPriority="33" w:unhideWhenUsed="0" w:qFormat="1"/>
+    <w:lsdException w:name="Bibliography" w:uiPriority="37"/>
+    <w:lsdException w:name="TOC Heading" w:uiPriority="39" w:qFormat="1"/>
   </w:latentStyles>
   <w:style w:type="paragraph" w:default="1" w:styleId="Normal">
     <w:name w:val="Normal"/>
@@ -4545,6 +3667,7 @@
   <w:style w:type="character" w:default="1" w:styleId="DefaultParagraphFont">
     <w:name w:val="Default Paragraph Font"/>
     <w:uiPriority w:val="1"/>
+    <w:semiHidden/>
     <w:unhideWhenUsed/>
   </w:style>
   <w:style w:type="table" w:default="1" w:styleId="TableNormal">
@@ -4552,6 +3675,7 @@
     <w:uiPriority w:val="99"/>
     <w:semiHidden/>
     <w:unhideWhenUsed/>
+    <w:qFormat/>
     <w:tblPr>
       <w:tblInd w:w="0" w:type="dxa"/>
       <w:tblCellMar>
